--- a/НИР/3/Отчет НИР 3 семестр.docx
+++ b/НИР/3/Отчет НИР 3 семестр.docx
@@ -103,7 +103,7 @@
                     </pic:cNvPicPr>
                   </pic:nvPicPr>
                   <pic:blipFill>
-                    <a:blip r:embed="rId7" cstate="print">
+                    <a:blip r:embed="rId9" cstate="print">
                       <a:extLst>
                         <a:ext uri="{28A0092B-C50C-407E-A947-70E740481C1C}">
                           <a14:useLocalDpi xmlns:a14="http://schemas.microsoft.com/office/drawing/2010/main" val="0"/>
@@ -1560,7 +1560,7 @@
                     </pic:cNvPicPr>
                   </pic:nvPicPr>
                   <pic:blipFill>
-                    <a:blip r:embed="rId7" cstate="print">
+                    <a:blip r:embed="rId9" cstate="print">
                       <a:extLst>
                         <a:ext uri="{28A0092B-C50C-407E-A947-70E740481C1C}">
                           <a14:useLocalDpi xmlns:a14="http://schemas.microsoft.com/office/drawing/2010/main" val="0"/>
@@ -3207,7 +3207,7 @@
                 <w:szCs w:val="24"/>
                 <w:lang w:eastAsia="ru-RU"/>
               </w:rPr>
-              <w:t>2, 3-й семестры</w:t>
+              <w:t>2 семестр</w:t>
             </w:r>
           </w:p>
         </w:tc>
@@ -3481,7 +3481,29 @@
                 <w:sz w:val="24"/>
                 <w:szCs w:val="24"/>
               </w:rPr>
-              <w:t>3 этап (заключи-тельный)</w:t>
+              <w:t>3 этап (</w:t>
+            </w:r>
+            <w:proofErr w:type="gramStart"/>
+            <w:r>
+              <w:rPr>
+                <w:rFonts w:eastAsia="Times New Roman" w:cs="Times New Roman"/>
+                <w:b/>
+                <w:bCs/>
+                <w:sz w:val="24"/>
+                <w:szCs w:val="24"/>
+              </w:rPr>
+              <w:t>заключи-тельный</w:t>
+            </w:r>
+            <w:proofErr w:type="gramEnd"/>
+            <w:r>
+              <w:rPr>
+                <w:rFonts w:eastAsia="Times New Roman" w:cs="Times New Roman"/>
+                <w:b/>
+                <w:bCs/>
+                <w:sz w:val="24"/>
+                <w:szCs w:val="24"/>
+              </w:rPr>
+              <w:t>)</w:t>
             </w:r>
           </w:p>
           <w:p>
@@ -3504,7 +3526,17 @@
                 <w:sz w:val="24"/>
                 <w:szCs w:val="24"/>
               </w:rPr>
-              <w:t>4-й семестр</w:t>
+              <w:t>3</w:t>
+            </w:r>
+            <w:r>
+              <w:rPr>
+                <w:rFonts w:eastAsia="Times New Roman" w:cs="Times New Roman"/>
+                <w:b/>
+                <w:bCs/>
+                <w:sz w:val="24"/>
+                <w:szCs w:val="24"/>
+              </w:rPr>
+              <w:t>-й семестр</w:t>
             </w:r>
           </w:p>
           <w:p>
@@ -3541,90 +3573,6 @@
                 <w:lang w:eastAsia="ru-RU"/>
               </w:rPr>
             </w:pPr>
-            <w:r>
-              <w:rPr>
-                <w:rFonts w:eastAsia="Times New Roman" w:cs="Times"/>
-                <w:bCs/>
-                <w:i/>
-                <w:iCs/>
-                <w:color w:val="000000"/>
-                <w:sz w:val="24"/>
-                <w:szCs w:val="24"/>
-                <w:highlight w:val="yellow"/>
-                <w:lang w:eastAsia="ru-RU"/>
-              </w:rPr>
-              <w:t>Нахождение</w:t>
-            </w:r>
-            <w:r>
-              <w:rPr>
-                <w:rFonts w:eastAsia="Times New Roman" w:cs="Times"/>
-                <w:bCs/>
-                <w:i/>
-                <w:iCs/>
-                <w:color w:val="000000"/>
-                <w:sz w:val="24"/>
-                <w:szCs w:val="24"/>
-                <w:highlight w:val="yellow"/>
-                <w:lang w:eastAsia="ru-RU"/>
-              </w:rPr>
-              <w:t xml:space="preserve"> </w:t>
-            </w:r>
-            <w:r>
-              <w:rPr>
-                <w:rFonts w:eastAsia="Times New Roman" w:cs="Times"/>
-                <w:bCs/>
-                <w:i/>
-                <w:iCs/>
-                <w:color w:val="000000"/>
-                <w:sz w:val="24"/>
-                <w:szCs w:val="24"/>
-                <w:highlight w:val="yellow"/>
-                <w:lang w:eastAsia="ru-RU"/>
-              </w:rPr>
-              <w:t>критерия близости</w:t>
-            </w:r>
-            <w:r>
-              <w:rPr>
-                <w:rFonts w:eastAsia="Times New Roman" w:cs="Times"/>
-                <w:bCs/>
-                <w:i/>
-                <w:iCs/>
-                <w:color w:val="000000"/>
-                <w:sz w:val="24"/>
-                <w:szCs w:val="24"/>
-                <w:highlight w:val="yellow"/>
-                <w:lang w:eastAsia="ru-RU"/>
-              </w:rPr>
-              <w:t xml:space="preserve"> для производства </w:t>
-            </w:r>
-            <w:r>
-              <w:rPr>
-                <w:rFonts w:eastAsia="Times New Roman" w:cs="Times"/>
-                <w:bCs/>
-                <w:i/>
-                <w:iCs/>
-                <w:color w:val="000000"/>
-                <w:sz w:val="24"/>
-                <w:szCs w:val="24"/>
-                <w:highlight w:val="yellow"/>
-                <w:lang w:eastAsia="ru-RU"/>
-              </w:rPr>
-              <w:t xml:space="preserve">литейной </w:t>
-            </w:r>
-            <w:r>
-              <w:rPr>
-                <w:rFonts w:eastAsia="Times New Roman" w:cs="Times"/>
-                <w:bCs/>
-                <w:i/>
-                <w:iCs/>
-                <w:color w:val="000000"/>
-                <w:sz w:val="24"/>
-                <w:szCs w:val="24"/>
-                <w:highlight w:val="yellow"/>
-                <w:lang w:eastAsia="ru-RU"/>
-              </w:rPr>
-              <w:t>технологической оснастки</w:t>
-            </w:r>
           </w:p>
         </w:tc>
         <w:tc>
@@ -4700,6 +4648,448 @@
         <w:br w:type="page"/>
       </w:r>
     </w:p>
+    <w:bookmarkStart w:id="0" w:name="_Toc515276130" w:displacedByCustomXml="next"/>
+    <w:bookmarkStart w:id="1" w:name="_Toc502095210" w:displacedByCustomXml="next"/>
+    <w:sdt>
+      <w:sdtPr>
+        <w:id w:val="-182987351"/>
+        <w:docPartObj>
+          <w:docPartGallery w:val="Table of Contents"/>
+          <w:docPartUnique/>
+        </w:docPartObj>
+      </w:sdtPr>
+      <w:sdtEndPr>
+        <w:rPr>
+          <w:rFonts w:eastAsiaTheme="minorHAnsi" w:cstheme="minorBidi"/>
+          <w:color w:val="auto"/>
+          <w:sz w:val="28"/>
+          <w:szCs w:val="22"/>
+        </w:rPr>
+      </w:sdtEndPr>
+      <w:sdtContent>
+        <w:p>
+          <w:pPr>
+            <w:pStyle w:val="1"/>
+          </w:pPr>
+          <w:r>
+            <w:t>Оглавление</w:t>
+          </w:r>
+        </w:p>
+        <w:p>
+          <w:pPr>
+            <w:pStyle w:val="11"/>
+            <w:tabs>
+              <w:tab w:val="right" w:leader="dot" w:pos="9345"/>
+            </w:tabs>
+            <w:rPr>
+              <w:rFonts w:asciiTheme="minorHAnsi" w:eastAsiaTheme="minorEastAsia" w:hAnsiTheme="minorHAnsi"/>
+              <w:noProof/>
+              <w:sz w:val="22"/>
+              <w:lang w:eastAsia="ru-RU"/>
+            </w:rPr>
+          </w:pPr>
+          <w:r>
+            <w:fldChar w:fldCharType="begin"/>
+          </w:r>
+          <w:r>
+            <w:instrText xml:space="preserve"> TOC \o "1-3" \h \z \u </w:instrText>
+          </w:r>
+          <w:r>
+            <w:fldChar w:fldCharType="separate"/>
+          </w:r>
+          <w:hyperlink w:anchor="_Toc535488783" w:history="1">
+            <w:r>
+              <w:rPr>
+                <w:rStyle w:val="a5"/>
+                <w:noProof/>
+              </w:rPr>
+              <w:t>Введение</w:t>
+            </w:r>
+            <w:r>
+              <w:rPr>
+                <w:noProof/>
+                <w:webHidden/>
+              </w:rPr>
+              <w:tab/>
+            </w:r>
+            <w:r>
+              <w:rPr>
+                <w:noProof/>
+                <w:webHidden/>
+              </w:rPr>
+              <w:fldChar w:fldCharType="begin"/>
+            </w:r>
+            <w:r>
+              <w:rPr>
+                <w:noProof/>
+                <w:webHidden/>
+              </w:rPr>
+              <w:instrText xml:space="preserve"> PAGEREF _Toc535488783 \h </w:instrText>
+            </w:r>
+            <w:r>
+              <w:rPr>
+                <w:noProof/>
+                <w:webHidden/>
+              </w:rPr>
+            </w:r>
+            <w:r>
+              <w:rPr>
+                <w:noProof/>
+                <w:webHidden/>
+              </w:rPr>
+              <w:fldChar w:fldCharType="separate"/>
+            </w:r>
+            <w:r>
+              <w:rPr>
+                <w:noProof/>
+                <w:webHidden/>
+              </w:rPr>
+              <w:t>5</w:t>
+            </w:r>
+            <w:r>
+              <w:rPr>
+                <w:noProof/>
+                <w:webHidden/>
+              </w:rPr>
+              <w:fldChar w:fldCharType="end"/>
+            </w:r>
+          </w:hyperlink>
+        </w:p>
+        <w:p>
+          <w:pPr>
+            <w:pStyle w:val="21"/>
+            <w:tabs>
+              <w:tab w:val="left" w:pos="660"/>
+              <w:tab w:val="right" w:leader="dot" w:pos="9345"/>
+            </w:tabs>
+            <w:rPr>
+              <w:noProof/>
+            </w:rPr>
+          </w:pPr>
+          <w:hyperlink w:anchor="_Toc535488784" w:history="1">
+            <w:r>
+              <w:rPr>
+                <w:rStyle w:val="a5"/>
+                <w:rFonts w:cs="Times New Roman"/>
+                <w:noProof/>
+              </w:rPr>
+              <w:t>1.</w:t>
+            </w:r>
+            <w:r>
+              <w:rPr>
+                <w:noProof/>
+              </w:rPr>
+              <w:tab/>
+            </w:r>
+            <w:r>
+              <w:rPr>
+                <w:rStyle w:val="a5"/>
+                <w:rFonts w:cs="Times New Roman"/>
+                <w:noProof/>
+              </w:rPr>
+              <w:t>Содержательная постановка</w:t>
+            </w:r>
+            <w:r>
+              <w:rPr>
+                <w:noProof/>
+                <w:webHidden/>
+              </w:rPr>
+              <w:tab/>
+            </w:r>
+            <w:r>
+              <w:rPr>
+                <w:noProof/>
+                <w:webHidden/>
+              </w:rPr>
+              <w:fldChar w:fldCharType="begin"/>
+            </w:r>
+            <w:r>
+              <w:rPr>
+                <w:noProof/>
+                <w:webHidden/>
+              </w:rPr>
+              <w:instrText xml:space="preserve"> PAGEREF _Toc535488784 \h </w:instrText>
+            </w:r>
+            <w:r>
+              <w:rPr>
+                <w:noProof/>
+                <w:webHidden/>
+              </w:rPr>
+            </w:r>
+            <w:r>
+              <w:rPr>
+                <w:noProof/>
+                <w:webHidden/>
+              </w:rPr>
+              <w:fldChar w:fldCharType="separate"/>
+            </w:r>
+            <w:r>
+              <w:rPr>
+                <w:noProof/>
+                <w:webHidden/>
+              </w:rPr>
+              <w:t>7</w:t>
+            </w:r>
+            <w:r>
+              <w:rPr>
+                <w:noProof/>
+                <w:webHidden/>
+              </w:rPr>
+              <w:fldChar w:fldCharType="end"/>
+            </w:r>
+          </w:hyperlink>
+        </w:p>
+        <w:p>
+          <w:pPr>
+            <w:pStyle w:val="21"/>
+            <w:tabs>
+              <w:tab w:val="left" w:pos="660"/>
+              <w:tab w:val="right" w:leader="dot" w:pos="9345"/>
+            </w:tabs>
+            <w:rPr>
+              <w:noProof/>
+            </w:rPr>
+          </w:pPr>
+          <w:hyperlink w:anchor="_Toc535488785" w:history="1">
+            <w:r>
+              <w:rPr>
+                <w:rStyle w:val="a5"/>
+                <w:rFonts w:cs="Times New Roman"/>
+                <w:noProof/>
+              </w:rPr>
+              <w:t>2.</w:t>
+            </w:r>
+            <w:r>
+              <w:rPr>
+                <w:noProof/>
+              </w:rPr>
+              <w:tab/>
+            </w:r>
+            <w:r>
+              <w:rPr>
+                <w:rStyle w:val="a5"/>
+                <w:rFonts w:cs="Times New Roman"/>
+                <w:noProof/>
+              </w:rPr>
+              <w:t>Концептуальная постановка:</w:t>
+            </w:r>
+            <w:r>
+              <w:rPr>
+                <w:noProof/>
+                <w:webHidden/>
+              </w:rPr>
+              <w:tab/>
+            </w:r>
+            <w:r>
+              <w:rPr>
+                <w:noProof/>
+                <w:webHidden/>
+              </w:rPr>
+              <w:fldChar w:fldCharType="begin"/>
+            </w:r>
+            <w:r>
+              <w:rPr>
+                <w:noProof/>
+                <w:webHidden/>
+              </w:rPr>
+              <w:instrText xml:space="preserve"> PAGEREF _Toc535488785 \h </w:instrText>
+            </w:r>
+            <w:r>
+              <w:rPr>
+                <w:noProof/>
+                <w:webHidden/>
+              </w:rPr>
+            </w:r>
+            <w:r>
+              <w:rPr>
+                <w:noProof/>
+                <w:webHidden/>
+              </w:rPr>
+              <w:fldChar w:fldCharType="separate"/>
+            </w:r>
+            <w:r>
+              <w:rPr>
+                <w:noProof/>
+                <w:webHidden/>
+              </w:rPr>
+              <w:t>8</w:t>
+            </w:r>
+            <w:r>
+              <w:rPr>
+                <w:noProof/>
+                <w:webHidden/>
+              </w:rPr>
+              <w:fldChar w:fldCharType="end"/>
+            </w:r>
+          </w:hyperlink>
+        </w:p>
+        <w:p>
+          <w:pPr>
+            <w:pStyle w:val="21"/>
+            <w:tabs>
+              <w:tab w:val="left" w:pos="660"/>
+              <w:tab w:val="right" w:leader="dot" w:pos="9345"/>
+            </w:tabs>
+            <w:rPr>
+              <w:noProof/>
+            </w:rPr>
+          </w:pPr>
+          <w:hyperlink w:anchor="_Toc535488786" w:history="1">
+            <w:r>
+              <w:rPr>
+                <w:rStyle w:val="a5"/>
+                <w:rFonts w:cs="Times New Roman"/>
+                <w:noProof/>
+              </w:rPr>
+              <w:t>3.</w:t>
+            </w:r>
+            <w:r>
+              <w:rPr>
+                <w:noProof/>
+              </w:rPr>
+              <w:tab/>
+            </w:r>
+            <w:r>
+              <w:rPr>
+                <w:rStyle w:val="a5"/>
+                <w:rFonts w:cs="Times New Roman"/>
+                <w:noProof/>
+              </w:rPr>
+              <w:t>Математическая постановка</w:t>
+            </w:r>
+            <w:r>
+              <w:rPr>
+                <w:noProof/>
+                <w:webHidden/>
+              </w:rPr>
+              <w:tab/>
+            </w:r>
+            <w:r>
+              <w:rPr>
+                <w:noProof/>
+                <w:webHidden/>
+              </w:rPr>
+              <w:fldChar w:fldCharType="begin"/>
+            </w:r>
+            <w:r>
+              <w:rPr>
+                <w:noProof/>
+                <w:webHidden/>
+              </w:rPr>
+              <w:instrText xml:space="preserve"> PAGEREF _Toc535488786 \h </w:instrText>
+            </w:r>
+            <w:r>
+              <w:rPr>
+                <w:noProof/>
+                <w:webHidden/>
+              </w:rPr>
+            </w:r>
+            <w:r>
+              <w:rPr>
+                <w:noProof/>
+                <w:webHidden/>
+              </w:rPr>
+              <w:fldChar w:fldCharType="separate"/>
+            </w:r>
+            <w:r>
+              <w:rPr>
+                <w:noProof/>
+                <w:webHidden/>
+              </w:rPr>
+              <w:t>9</w:t>
+            </w:r>
+            <w:r>
+              <w:rPr>
+                <w:noProof/>
+                <w:webHidden/>
+              </w:rPr>
+              <w:fldChar w:fldCharType="end"/>
+            </w:r>
+          </w:hyperlink>
+        </w:p>
+        <w:p>
+          <w:pPr>
+            <w:pStyle w:val="11"/>
+            <w:tabs>
+              <w:tab w:val="right" w:leader="dot" w:pos="9345"/>
+            </w:tabs>
+            <w:rPr>
+              <w:rFonts w:asciiTheme="minorHAnsi" w:eastAsiaTheme="minorEastAsia" w:hAnsiTheme="minorHAnsi"/>
+              <w:noProof/>
+              <w:sz w:val="22"/>
+              <w:lang w:eastAsia="ru-RU"/>
+            </w:rPr>
+          </w:pPr>
+          <w:hyperlink w:anchor="_Toc535488787" w:history="1">
+            <w:r>
+              <w:rPr>
+                <w:rStyle w:val="a5"/>
+                <w:rFonts w:cs="Times New Roman"/>
+                <w:noProof/>
+              </w:rPr>
+              <w:t>Список литературы</w:t>
+            </w:r>
+            <w:r>
+              <w:rPr>
+                <w:noProof/>
+                <w:webHidden/>
+              </w:rPr>
+              <w:tab/>
+            </w:r>
+            <w:r>
+              <w:rPr>
+                <w:noProof/>
+                <w:webHidden/>
+              </w:rPr>
+              <w:fldChar w:fldCharType="begin"/>
+            </w:r>
+            <w:r>
+              <w:rPr>
+                <w:noProof/>
+                <w:webHidden/>
+              </w:rPr>
+              <w:instrText xml:space="preserve"> PAGEREF _Toc535488787 \h </w:instrText>
+            </w:r>
+            <w:r>
+              <w:rPr>
+                <w:noProof/>
+                <w:webHidden/>
+              </w:rPr>
+            </w:r>
+            <w:r>
+              <w:rPr>
+                <w:noProof/>
+                <w:webHidden/>
+              </w:rPr>
+              <w:fldChar w:fldCharType="separate"/>
+            </w:r>
+            <w:r>
+              <w:rPr>
+                <w:noProof/>
+                <w:webHidden/>
+              </w:rPr>
+              <w:t>10</w:t>
+            </w:r>
+            <w:r>
+              <w:rPr>
+                <w:noProof/>
+                <w:webHidden/>
+              </w:rPr>
+              <w:fldChar w:fldCharType="end"/>
+            </w:r>
+          </w:hyperlink>
+        </w:p>
+        <w:p>
+          <w:r>
+            <w:rPr>
+              <w:b/>
+              <w:bCs/>
+            </w:rPr>
+            <w:fldChar w:fldCharType="end"/>
+          </w:r>
+        </w:p>
+      </w:sdtContent>
+    </w:sdt>
     <w:p>
       <w:pPr>
         <w:pStyle w:val="1"/>
@@ -4710,8 +5100,6 @@
           <w:color w:val="auto"/>
         </w:rPr>
       </w:pPr>
-      <w:bookmarkStart w:id="0" w:name="_Toc502095210"/>
-      <w:bookmarkStart w:id="1" w:name="_Toc515276130"/>
     </w:p>
     <w:p>
       <w:pPr>
@@ -4723,10 +5111,12 @@
         </w:rPr>
         <w:br w:type="page"/>
       </w:r>
+      <w:bookmarkStart w:id="2" w:name="_Toc535488783"/>
       <w:r>
         <w:lastRenderedPageBreak/>
         <w:t>Введение</w:t>
       </w:r>
+      <w:bookmarkEnd w:id="2"/>
     </w:p>
     <w:p>
       <w:pPr>
@@ -5112,7 +5502,7 @@
         <w:rPr>
           <w:rFonts w:cs="Times New Roman"/>
         </w:rPr>
-        <w:t>На сегодняшний день задача состоит в выявлении математической постановки. Необходимо найти критерий близости, в котором бы учитывались все параметры, как измеримые, так и качественные, благодаря которым будет подбираться ТО для производства. Эту задачу буду решать в течение этого семестра</w:t>
+        <w:t>постановки. Необходимо найти критерий близости, в котором бы учитывались все параметры, как измеримые, так и качественные, благодаря которым будет подбираться ТО для производства. Эту задачу буду решать в течение этого семестра</w:t>
       </w:r>
       <w:r>
         <w:rPr>
@@ -5132,6 +5522,7 @@
           <w:rFonts w:cs="Times New Roman"/>
         </w:rPr>
       </w:pPr>
+      <w:bookmarkStart w:id="3" w:name="_Toc535488784"/>
       <w:r>
         <w:rPr>
           <w:rFonts w:cs="Times New Roman"/>
@@ -5139,29 +5530,7 @@
         <w:lastRenderedPageBreak/>
         <w:t>Содержательная постановка</w:t>
       </w:r>
-    </w:p>
-    <w:p>
-      <w:pPr>
-        <w:spacing w:after="0" w:line="360" w:lineRule="auto"/>
-        <w:ind w:firstLine="709"/>
-        <w:contextualSpacing/>
-      </w:pPr>
-      <w:r>
-        <w:t>На основании анализа всей собранной информации постановщик задачи должен сформулировать такие требования, которые бы удовлетворяли заказчика и были реализуемы в заданные временные сроки.</w:t>
-      </w:r>
-    </w:p>
-    <w:p>
-      <w:pPr>
-        <w:spacing w:after="0" w:line="360" w:lineRule="auto"/>
-        <w:ind w:firstLine="709"/>
-        <w:contextualSpacing/>
-      </w:pPr>
-      <w:r>
-        <w:t xml:space="preserve">Благодаря </w:t>
-      </w:r>
-      <w:r>
-        <w:t>собранной информации заказчик и разработчик формулируют содержательную постановку задачу моделирования, которая еще может корректироваться.</w:t>
-      </w:r>
+      <w:bookmarkEnd w:id="3"/>
     </w:p>
     <w:p>
       <w:pPr>
@@ -5170,20 +5539,145 @@
         <w:contextualSpacing/>
       </w:pPr>
       <w:r>
+        <w:t>Содержательная постановка задачи — это формулировка задачи, излагаемая в терминах некоторой конкретной области науки.</w:t>
+      </w:r>
+    </w:p>
+    <w:p>
+      <w:pPr>
+        <w:spacing w:after="0" w:line="360" w:lineRule="auto"/>
+        <w:ind w:firstLine="708"/>
+        <w:contextualSpacing/>
+      </w:pPr>
+      <w:r>
+        <w:t>Суть этого этапа в том, что здесь четко и п</w:t>
+      </w:r>
+      <w:r>
+        <w:t>одробно формулируется: что дано</w:t>
+      </w:r>
+      <w:r>
+        <w:t>? что найти</w:t>
+      </w:r>
+      <w:r>
+        <w:t>? как найти</w:t>
+      </w:r>
+      <w:r>
+        <w:t>? Без этого р</w:t>
+      </w:r>
+      <w:r>
+        <w:t>ешение никакой задачи немыслимо.</w:t>
+      </w:r>
+    </w:p>
+    <w:p>
+      <w:pPr>
+        <w:spacing w:after="0" w:line="360" w:lineRule="auto"/>
+        <w:ind w:firstLine="708"/>
+        <w:contextualSpacing/>
+      </w:pPr>
+      <w:r>
+        <w:t>Конструирование приспособления тесно связано с разработкой технологического процесса изго</w:t>
+      </w:r>
+      <w:r>
+        <w:t xml:space="preserve">товления </w:t>
+      </w:r>
+      <w:r>
+        <w:t>определенной</w:t>
+      </w:r>
+      <w:r>
+        <w:t xml:space="preserve"> детали. </w:t>
+      </w:r>
+    </w:p>
+    <w:p>
+      <w:pPr>
+        <w:spacing w:after="0" w:line="360" w:lineRule="auto"/>
+        <w:ind w:firstLine="708"/>
+        <w:contextualSpacing/>
+      </w:pPr>
+      <w:r>
+        <w:t>В качестве исходных данн</w:t>
+      </w:r>
+      <w:r>
+        <w:t>ых конструктор должен иметь чер</w:t>
+      </w:r>
+      <w:r>
+        <w:t>тежи заготовки и детали с т</w:t>
+      </w:r>
+      <w:r>
+        <w:t>ехническими требованиями их при</w:t>
+      </w:r>
+      <w:r>
+        <w:t>емки; операционный чертеж на предшествующую и выполняемую операции; операционные карты</w:t>
+      </w:r>
+      <w:r>
+        <w:t xml:space="preserve"> технологического процесса обра</w:t>
+      </w:r>
+      <w:r>
+        <w:t>ботки да</w:t>
+      </w:r>
+      <w:r>
+        <w:t>нной детали. Из них выявляют по</w:t>
+      </w:r>
+      <w:r>
+        <w:t xml:space="preserve">следовательность и содержание операций, принятое </w:t>
+      </w:r>
+      <w:r>
+        <w:t>базирование, используемое обору</w:t>
+      </w:r>
+      <w:r>
+        <w:t xml:space="preserve">дование и инструменты, режимы </w:t>
+      </w:r>
+      <w:r>
+        <w:t>резания, а также запроектирован</w:t>
+      </w:r>
+      <w:r>
+        <w:t>ную производительность с учет</w:t>
+      </w:r>
+      <w:r>
+        <w:t>ом времени на установку, закреп</w:t>
+      </w:r>
+      <w:r>
+        <w:t>ление и снятие обрабатываемой детали. Конструктору необходимы стандарты на детали и узлы станочных приспособлений, а также альбомы нормализованных конструкций.</w:t>
+      </w:r>
+    </w:p>
+    <w:p>
+      <w:pPr>
+        <w:spacing w:after="0" w:line="360" w:lineRule="auto"/>
+        <w:ind w:firstLine="708"/>
+        <w:contextualSpacing/>
+      </w:pPr>
+      <w:r>
+        <w:t>У любого приспособления есть свои параметры</w:t>
+      </w:r>
+      <w:r>
+        <w:t>, своя последовательность действий, нужны определённые станки и цех при создании</w:t>
+      </w:r>
+      <w:r>
+        <w:t xml:space="preserve">. Одни </w:t>
+      </w:r>
+      <w:r>
+        <w:t xml:space="preserve">параметры </w:t>
+      </w:r>
+      <w:r>
+        <w:t>можно</w:t>
+      </w:r>
+      <w:r>
+        <w:t xml:space="preserve"> измерить, другие рассчитать, а третьи вообще могут быть не известны.</w:t>
+      </w:r>
+      <w:r>
+        <w:t xml:space="preserve"> Чтобы описать весь этот алгоритм действий, необходимо создать метод автоматического подбора технологической оснастки для производства проектируемого приспособления.</w:t>
+      </w:r>
+    </w:p>
+    <w:p>
+      <w:pPr>
+        <w:spacing w:after="0" w:line="360" w:lineRule="auto"/>
+        <w:ind w:firstLine="708"/>
+        <w:contextualSpacing/>
+      </w:pPr>
+      <w:r>
         <w:rPr>
           <w:b/>
           <w:i/>
         </w:rPr>
-        <w:t>Содержательная постановка</w:t>
-      </w:r>
-      <w:bookmarkStart w:id="2" w:name="_GoBack"/>
-      <w:bookmarkEnd w:id="2"/>
-      <w:r>
-        <w:rPr>
-          <w:b/>
-          <w:i/>
-        </w:rPr>
-        <w:t>:</w:t>
+        <w:t>Содержательная постановка:</w:t>
       </w:r>
       <w:r>
         <w:t xml:space="preserve"> </w:t>
@@ -5205,7 +5699,13 @@
         <w:t>технологическую оснастку</w:t>
       </w:r>
       <w:r>
-        <w:t xml:space="preserve"> для производства, если она имеется в наличии. Если таковой нет, то вести подбор так, чтоб проектируемая модель ТО была максимально близка к необходимой </w:t>
+        <w:t xml:space="preserve"> для производства, если она имеется в наличии. Если таковой нет, то вести подбор так, чтоб проектируемая модель </w:t>
+      </w:r>
+      <w:r>
+        <w:t>технологической оснастки</w:t>
+      </w:r>
+      <w:r>
+        <w:t xml:space="preserve"> была максимально близка к необходимой </w:t>
       </w:r>
       <w:r>
         <w:t>технологической оснастке</w:t>
@@ -5248,60 +5748,148 @@
           <w:rFonts w:cs="Times New Roman"/>
         </w:rPr>
       </w:pPr>
+      <w:bookmarkStart w:id="4" w:name="_Toc535488785"/>
       <w:r>
         <w:rPr>
           <w:rFonts w:cs="Times New Roman"/>
         </w:rPr>
         <w:lastRenderedPageBreak/>
-        <w:t>Концептуальная постановка:</w:t>
-      </w:r>
-    </w:p>
-    <w:p>
-      <w:pPr>
-        <w:pStyle w:val="a3"/>
-        <w:numPr>
-          <w:ilvl w:val="0"/>
-          <w:numId w:val="35"/>
-        </w:numPr>
+        <w:t>Концептуальная постановка</w:t>
+      </w:r>
+      <w:bookmarkEnd w:id="4"/>
+    </w:p>
+    <w:p>
+      <w:pPr>
         <w:spacing w:after="0" w:line="360" w:lineRule="auto"/>
-      </w:pPr>
-      <w:r>
-        <w:rPr>
-          <w:b/>
-        </w:rPr>
-        <w:t>Гипотеза:</w:t>
-      </w:r>
-      <w:r>
-        <w:tab/>
-        <w:t xml:space="preserve">ТО может быть </w:t>
-      </w:r>
-      <w:proofErr w:type="gramStart"/>
-      <w:r>
-        <w:t>описана</w:t>
-      </w:r>
-      <w:proofErr w:type="gramEnd"/>
-      <w:r>
-        <w:t xml:space="preserve"> некоторым конечным набором измеримых параметров. Исходя из этого, необходимо определить алгоритм (метод), который позволяет решить задачу в автоматическом режиме и находит ТО, параметры которой максимально близки </w:t>
-      </w:r>
-      <w:proofErr w:type="gramStart"/>
-      <w:r>
-        <w:t>к</w:t>
-      </w:r>
-      <w:proofErr w:type="gramEnd"/>
-      <w:r>
-        <w:t xml:space="preserve"> требуемой.</w:t>
+        <w:ind w:firstLine="709"/>
+        <w:contextualSpacing/>
+      </w:pPr>
+      <w:r>
+        <w:t xml:space="preserve">На основании </w:t>
+      </w:r>
+      <w:r>
+        <w:t>содержательной модели разрабаты</w:t>
+      </w:r>
+      <w:r>
+        <w:t>вается концептуальная</w:t>
+      </w:r>
+      <w:r>
+        <w:t xml:space="preserve"> </w:t>
+      </w:r>
+      <w:r>
+        <w:t xml:space="preserve">постановка </w:t>
+      </w:r>
+      <w:r>
+        <w:t>задачи моделирова</w:t>
+      </w:r>
+      <w:r>
+        <w:t>ния.</w:t>
       </w:r>
     </w:p>
     <w:p>
       <w:pPr>
         <w:spacing w:after="0" w:line="360" w:lineRule="auto"/>
-        <w:ind w:left="360"/>
+        <w:ind w:firstLine="709"/>
         <w:contextualSpacing/>
       </w:pPr>
+      <w:r>
+        <w:t>Концептуальная постановка задачи моделирования - это</w:t>
+      </w:r>
+      <w:r>
+        <w:t xml:space="preserve"> сфор</w:t>
+      </w:r>
+      <w:r>
+        <w:t>мулированный в</w:t>
+      </w:r>
+      <w:r>
+        <w:t xml:space="preserve"> терминах конкретных дисциплин </w:t>
+      </w:r>
+      <w:r>
+        <w:t>перечень основных вопросов, интересующих заказчика, а также совокупность гипотез относительно свойств и поведения объекта моделирования</w:t>
+      </w:r>
+      <w:r>
+        <w:t>.</w:t>
+      </w:r>
     </w:p>
     <w:p>
       <w:pPr>
         <w:spacing w:after="0" w:line="360" w:lineRule="auto"/>
+        <w:ind w:firstLine="709"/>
+        <w:contextualSpacing/>
+      </w:pPr>
+      <w:r>
+        <w:t>Как правило, эти гип</w:t>
+      </w:r>
+      <w:r>
+        <w:t>отезы правдоподобны в том смысл</w:t>
+      </w:r>
+      <w:r>
+        <w:t>е, что для их обоснования мог</w:t>
+      </w:r>
+      <w:r>
+        <w:t>ут быть приведены некоторые тео</w:t>
+      </w:r>
+      <w:r>
+        <w:t>ретические доводы и использова</w:t>
+      </w:r>
+      <w:r>
+        <w:t>ны экспериментальные данные, ос</w:t>
+      </w:r>
+      <w:r>
+        <w:t>нованные на собранной ранее информации об объекте.</w:t>
+      </w:r>
+    </w:p>
+    <w:p>
+      <w:pPr>
+        <w:spacing w:after="0" w:line="360" w:lineRule="auto"/>
+        <w:ind w:firstLine="709"/>
+        <w:contextualSpacing/>
+      </w:pPr>
+      <w:r>
+        <w:t xml:space="preserve">Измеримые параметры их большое количество. Для каждого приспособления существует свой определённый набор параметров. Например, для станочных приспособлений: </w:t>
+      </w:r>
+      <w:r>
+        <w:t>тип базовых поверхностей заготовки, ее размеры и точность, величины сил резания, точность центрирования, толщина заготовки, допуск плоскостности ее базовой поверхности, частота вращения шпинделя при установке по центровым отверстиям, а также величина нагрузки на опоры при базировании заготовки по плоскости</w:t>
+      </w:r>
+      <w:r>
+        <w:t xml:space="preserve">. Также </w:t>
+      </w:r>
+      <w:r>
+        <w:t>учитывались характеристики ж</w:t>
+      </w:r>
+      <w:r>
+        <w:t>ё</w:t>
+      </w:r>
+      <w:r>
+        <w:t>сткости, над</w:t>
+      </w:r>
+      <w:r>
+        <w:t>ё</w:t>
+      </w:r>
+      <w:r>
+        <w:t>жности зажимных механизмов, их быстродействие, возможность обеспечения стабильности сил закрепления, а также удобства установки заготовки.</w:t>
+      </w:r>
+    </w:p>
+    <w:p>
+      <w:pPr>
+        <w:spacing w:after="0" w:line="360" w:lineRule="auto"/>
+        <w:ind w:firstLine="709"/>
+        <w:contextualSpacing/>
+      </w:pPr>
+      <w:r>
+        <w:t xml:space="preserve">Все вышеперечисленные параметры и условия это отдельный набор для категории станочных приспособлений. К тому же, эта категория делится на </w:t>
+      </w:r>
+      <w:r>
+        <w:t>токарные, сверлильные, фрезерные, расточные, шлифовальные и другие станочные приспособления.</w:t>
+      </w:r>
+      <w:r>
+        <w:t xml:space="preserve"> И у каждой подкатегории свои параметры.</w:t>
+      </w:r>
+    </w:p>
+    <w:p>
+      <w:pPr>
+        <w:spacing w:after="0" w:line="360" w:lineRule="auto"/>
+        <w:ind w:firstLine="709"/>
         <w:contextualSpacing/>
         <w:rPr>
           <w:rFonts w:eastAsiaTheme="majorEastAsia" w:cs="Times New Roman"/>
@@ -5310,6 +5898,35 @@
           <w:szCs w:val="28"/>
         </w:rPr>
       </w:pPr>
+      <w:r>
+        <w:rPr>
+          <w:b/>
+        </w:rPr>
+        <w:t>Гипотеза:</w:t>
+      </w:r>
+      <w:r>
+        <w:tab/>
+      </w:r>
+      <w:r>
+        <w:t>Технологическая оснастка</w:t>
+      </w:r>
+      <w:r>
+        <w:t xml:space="preserve"> может быть описана некоторым конечным набором измеримых параметров. Исходя из этого, необходимо определить алгоритм (метод), который позволяет решить задачу в автоматическом режиме и находит </w:t>
+      </w:r>
+      <w:r>
+        <w:t>технологическую оснастку</w:t>
+      </w:r>
+      <w:r>
+        <w:t xml:space="preserve">, параметры которой максимально близки </w:t>
+      </w:r>
+      <w:proofErr w:type="gramStart"/>
+      <w:r>
+        <w:t>к</w:t>
+      </w:r>
+      <w:proofErr w:type="gramEnd"/>
+      <w:r>
+        <w:t xml:space="preserve"> требуемой.</w:t>
+      </w:r>
       <w:r>
         <w:rPr>
           <w:rFonts w:eastAsiaTheme="majorEastAsia" w:cs="Times New Roman"/>
@@ -5331,12 +5948,1112 @@
           <w:rFonts w:cs="Times New Roman"/>
         </w:rPr>
       </w:pPr>
+      <w:bookmarkStart w:id="5" w:name="_Toc535488786"/>
       <w:r>
         <w:rPr>
           <w:rFonts w:cs="Times New Roman"/>
         </w:rPr>
         <w:lastRenderedPageBreak/>
         <w:t>Математическая постановка</w:t>
+      </w:r>
+      <w:bookmarkEnd w:id="5"/>
+    </w:p>
+    <w:p>
+      <w:pPr>
+        <w:spacing w:after="0" w:line="360" w:lineRule="auto"/>
+        <w:ind w:firstLine="709"/>
+        <w:contextualSpacing/>
+      </w:pPr>
+      <w:r>
+        <w:t xml:space="preserve">Конструирование приспособления тесно связано с разработкой технологического процесса изготовления данной детали. </w:t>
+      </w:r>
+    </w:p>
+    <w:p>
+      <w:pPr>
+        <w:spacing w:after="0" w:line="360" w:lineRule="auto"/>
+        <w:ind w:firstLine="709"/>
+        <w:contextualSpacing/>
+      </w:pPr>
+      <w:r>
+        <w:t>В задач</w:t>
+      </w:r>
+      <w:r>
+        <w:t>у</w:t>
+      </w:r>
+      <w:r>
+        <w:t xml:space="preserve"> </w:t>
+      </w:r>
+      <w:r>
+        <w:rPr>
+          <w:b/>
+          <w:i/>
+          <w:u w:val="single"/>
+        </w:rPr>
+        <w:t>технолога</w:t>
+      </w:r>
+      <w:r>
+        <w:t xml:space="preserve"> входят: </w:t>
+      </w:r>
+    </w:p>
+    <w:p>
+      <w:pPr>
+        <w:pStyle w:val="a3"/>
+        <w:numPr>
+          <w:ilvl w:val="0"/>
+          <w:numId w:val="45"/>
+        </w:numPr>
+        <w:spacing w:after="0" w:line="360" w:lineRule="auto"/>
+      </w:pPr>
+      <w:r>
+        <w:t xml:space="preserve">выбор заготовки и технологических баз; </w:t>
+      </w:r>
+    </w:p>
+    <w:p>
+      <w:pPr>
+        <w:pStyle w:val="a3"/>
+        <w:numPr>
+          <w:ilvl w:val="0"/>
+          <w:numId w:val="45"/>
+        </w:numPr>
+        <w:spacing w:after="0" w:line="360" w:lineRule="auto"/>
+      </w:pPr>
+      <w:r>
+        <w:t>уста</w:t>
+      </w:r>
+      <w:r>
+        <w:t xml:space="preserve">новление маршрута обработки; </w:t>
+      </w:r>
+    </w:p>
+    <w:p>
+      <w:pPr>
+        <w:pStyle w:val="a3"/>
+        <w:numPr>
+          <w:ilvl w:val="0"/>
+          <w:numId w:val="45"/>
+        </w:numPr>
+        <w:spacing w:after="0" w:line="360" w:lineRule="auto"/>
+      </w:pPr>
+      <w:r>
+        <w:t xml:space="preserve">уточнение содержания </w:t>
+      </w:r>
+      <w:proofErr w:type="gramStart"/>
+      <w:r>
+        <w:t>технологи­ческих</w:t>
+      </w:r>
+      <w:proofErr w:type="gramEnd"/>
+      <w:r>
+        <w:t xml:space="preserve"> операций с разработкой</w:t>
+      </w:r>
+      <w:r>
+        <w:t xml:space="preserve"> эскизов обработки, дающих пред</w:t>
+      </w:r>
+      <w:r>
+        <w:t xml:space="preserve">ставление об установке и закреплении заготовки; </w:t>
+      </w:r>
+    </w:p>
+    <w:p>
+      <w:pPr>
+        <w:pStyle w:val="a3"/>
+        <w:numPr>
+          <w:ilvl w:val="0"/>
+          <w:numId w:val="45"/>
+        </w:numPr>
+        <w:spacing w:after="0" w:line="360" w:lineRule="auto"/>
+      </w:pPr>
+      <w:r>
+        <w:t xml:space="preserve">определение промежуточных размеров по всем операциям и допусков на них; </w:t>
+      </w:r>
+    </w:p>
+    <w:p>
+      <w:pPr>
+        <w:pStyle w:val="a3"/>
+        <w:numPr>
+          <w:ilvl w:val="0"/>
+          <w:numId w:val="45"/>
+        </w:numPr>
+        <w:spacing w:after="0" w:line="360" w:lineRule="auto"/>
+      </w:pPr>
+      <w:r>
+        <w:t xml:space="preserve">установление режимов резания; определение штучного времени на операцию по элементам; выбор типа и модели станка. </w:t>
+      </w:r>
+    </w:p>
+    <w:p>
+      <w:pPr>
+        <w:spacing w:after="0" w:line="360" w:lineRule="auto"/>
+        <w:ind w:firstLine="709"/>
+        <w:contextualSpacing/>
+      </w:pPr>
+      <w:r>
+        <w:t xml:space="preserve">В задачи </w:t>
+      </w:r>
+      <w:r>
+        <w:rPr>
+          <w:b/>
+          <w:i/>
+          <w:u w:val="single"/>
+        </w:rPr>
+        <w:t>конструктора</w:t>
+      </w:r>
+      <w:r>
+        <w:t xml:space="preserve"> входят: </w:t>
+      </w:r>
+    </w:p>
+    <w:p>
+      <w:pPr>
+        <w:pStyle w:val="a3"/>
+        <w:numPr>
+          <w:ilvl w:val="0"/>
+          <w:numId w:val="46"/>
+        </w:numPr>
+        <w:spacing w:after="0" w:line="360" w:lineRule="auto"/>
+      </w:pPr>
+      <w:r>
+        <w:t xml:space="preserve">конкретизация принятой технологом схемы установки; </w:t>
+      </w:r>
+    </w:p>
+    <w:p>
+      <w:pPr>
+        <w:pStyle w:val="a3"/>
+        <w:numPr>
+          <w:ilvl w:val="0"/>
+          <w:numId w:val="46"/>
+        </w:numPr>
+        <w:spacing w:after="0" w:line="360" w:lineRule="auto"/>
+      </w:pPr>
+      <w:r>
+        <w:t xml:space="preserve">выбор конструкции и размеров установочных элементов приспособления; </w:t>
+      </w:r>
+    </w:p>
+    <w:p>
+      <w:pPr>
+        <w:pStyle w:val="a3"/>
+        <w:numPr>
+          <w:ilvl w:val="0"/>
+          <w:numId w:val="46"/>
+        </w:numPr>
+        <w:spacing w:after="0" w:line="360" w:lineRule="auto"/>
+      </w:pPr>
+      <w:r>
+        <w:t xml:space="preserve">определение величины необходимой силы закрепления; уточнение схемы и размеров зажимного устройства; </w:t>
+      </w:r>
+    </w:p>
+    <w:p>
+      <w:pPr>
+        <w:pStyle w:val="a3"/>
+        <w:numPr>
+          <w:ilvl w:val="0"/>
+          <w:numId w:val="46"/>
+        </w:numPr>
+        <w:spacing w:after="0" w:line="360" w:lineRule="auto"/>
+      </w:pPr>
+      <w:r>
+        <w:t>опре</w:t>
+      </w:r>
+      <w:r>
+        <w:t xml:space="preserve">деление размеров направляющих деталей приспособления; </w:t>
+      </w:r>
+    </w:p>
+    <w:p>
+      <w:pPr>
+        <w:pStyle w:val="a3"/>
+        <w:numPr>
+          <w:ilvl w:val="0"/>
+          <w:numId w:val="46"/>
+        </w:numPr>
+        <w:spacing w:after="0" w:line="360" w:lineRule="auto"/>
+      </w:pPr>
+      <w:r>
+        <w:t>общая компоновка приспособления с установлением допус</w:t>
+      </w:r>
+      <w:r>
+        <w:t>ков на изготов</w:t>
+      </w:r>
+      <w:r>
+        <w:t xml:space="preserve">ление деталей и сборку приспособления. </w:t>
+      </w:r>
+    </w:p>
+    <w:p>
+      <w:pPr>
+        <w:spacing w:after="0" w:line="360" w:lineRule="auto"/>
+        <w:ind w:firstLine="709"/>
+        <w:contextualSpacing/>
+      </w:pPr>
+      <w:r>
+        <w:t>Несмотря на четкое разделение функций, между технологом и конструктором должны существовать тесное взаимодействие и творческое содружество.</w:t>
+      </w:r>
+    </w:p>
+    <w:p>
+      <w:pPr>
+        <w:spacing w:after="0" w:line="360" w:lineRule="auto"/>
+        <w:ind w:firstLine="709"/>
+        <w:contextualSpacing/>
+      </w:pPr>
+      <w:r>
+        <w:t>В качестве исходных данн</w:t>
+      </w:r>
+      <w:r>
+        <w:t>ых конструктор должен иметь чер</w:t>
+      </w:r>
+      <w:r>
+        <w:t>тежи заготовки и детали с те</w:t>
+      </w:r>
+      <w:r>
+        <w:t>хническими требованиями их приёмки; операционный чертё</w:t>
+      </w:r>
+      <w:r>
+        <w:t>ж на предшествующую и выполняемую операции; операционные карты</w:t>
+      </w:r>
+      <w:r>
+        <w:t xml:space="preserve"> технологического процесса обра</w:t>
+      </w:r>
+      <w:r>
+        <w:t>ботки да</w:t>
+      </w:r>
+      <w:r>
+        <w:t>нной детали. Из них выявляют по</w:t>
+      </w:r>
+      <w:r>
+        <w:t xml:space="preserve">следовательность и содержание операций, принятое базирование, </w:t>
+      </w:r>
+      <w:r>
+        <w:lastRenderedPageBreak/>
+        <w:t>используемое обору</w:t>
+      </w:r>
+      <w:r>
+        <w:t xml:space="preserve">дование и инструменты, режимы </w:t>
+      </w:r>
+      <w:r>
+        <w:t>резания, а также запроектирован</w:t>
+      </w:r>
+      <w:r>
+        <w:t>ную производительность с учет</w:t>
+      </w:r>
+      <w:r>
+        <w:t>ом времени на установку, закреп</w:t>
+      </w:r>
+      <w:r>
+        <w:t>ление и снятие обрабатываемой детали. Конструктору необходимы стандарты на детали и узлы станочных приспособлений, а также альбомы нормализованных конструкций.</w:t>
+      </w:r>
+    </w:p>
+    <w:p>
+      <w:pPr>
+        <w:spacing w:after="0" w:line="360" w:lineRule="auto"/>
+        <w:ind w:firstLine="709"/>
+        <w:contextualSpacing/>
+      </w:pPr>
+      <w:r>
+        <w:t>Из чертежей заготовки и готовой детали выявляют размеры, допуски, шероховатость поверхно</w:t>
+      </w:r>
+      <w:r>
+        <w:t>стей, а также марку и вид терми</w:t>
+      </w:r>
+      <w:r>
+        <w:t>ческой обработки материала. Из технологического процесса получают сведения о станке, на котором ведут обработку: его размерах, связанных с установкой приспособления (размеры стола, размеры и расположение Т-образных пазов, наименьшее расстояние от стола до шпинделя</w:t>
+      </w:r>
+      <w:r>
+        <w:t xml:space="preserve"> и т.д.)</w:t>
+      </w:r>
+    </w:p>
+    <w:p>
+      <w:pPr>
+        <w:spacing w:after="0" w:line="360" w:lineRule="auto"/>
+        <w:ind w:firstLine="709"/>
+        <w:contextualSpacing/>
+      </w:pPr>
+      <w:r>
+        <w:t>Необходимо также ознакомление со станком в цехе для выявления особенностей приспособления и наиболее выгодного расположения органов его управления.</w:t>
+      </w:r>
+    </w:p>
+    <w:p>
+      <w:pPr>
+        <w:spacing w:after="0" w:line="360" w:lineRule="auto"/>
+        <w:ind w:firstLine="709"/>
+        <w:contextualSpacing/>
+      </w:pPr>
+      <w:r>
+        <w:t>Все эти сведения нужно иметь при конструировании каждого специального приспособления.</w:t>
+      </w:r>
+      <w:r>
+        <w:t xml:space="preserve"> При конструировании переналажи</w:t>
+      </w:r>
+      <w:r>
+        <w:t>ваемых и групповых приспос</w:t>
+      </w:r>
+      <w:r>
+        <w:t>облений нужно, кроме того, опре</w:t>
+      </w:r>
+      <w:r>
+        <w:t xml:space="preserve">делить детали, обрабатываемые с использованием данного приспособления и иметь </w:t>
+      </w:r>
+      <w:r>
+        <w:t>перечисленные выше сведения</w:t>
+      </w:r>
+      <w:r>
+        <w:t xml:space="preserve"> </w:t>
+      </w:r>
+      <w:r>
+        <w:t>по каждой детали.</w:t>
+      </w:r>
+    </w:p>
+    <w:p>
+      <w:pPr>
+        <w:spacing w:after="0" w:line="360" w:lineRule="auto"/>
+        <w:ind w:firstLine="708"/>
+        <w:contextualSpacing/>
+      </w:pPr>
+      <w:r>
+        <w:t xml:space="preserve">Отметим признаки классификации </w:t>
+      </w:r>
+      <w:r>
+        <w:t>станочных операций</w:t>
+      </w:r>
+      <w:r>
+        <w:t>, которые</w:t>
+      </w:r>
+      <w:r>
+        <w:t xml:space="preserve"> могут быть использованы для построения схем приспособлений. Рассмотрим их</w:t>
+      </w:r>
+      <w:r>
+        <w:t>.</w:t>
+      </w:r>
+    </w:p>
+    <w:p>
+      <w:pPr>
+        <w:spacing w:after="0" w:line="360" w:lineRule="auto"/>
+        <w:ind w:firstLine="708"/>
+      </w:pPr>
+      <w:r>
+        <w:rPr>
+          <w:b/>
+        </w:rPr>
+        <w:t>Признак 1</w:t>
+      </w:r>
+      <w:r>
+        <w:t xml:space="preserve"> — </w:t>
+      </w:r>
+      <w:r>
+        <w:t>по числу устанавливаемых заготовок: одно - и многоместные приспособления</w:t>
+      </w:r>
+      <w:r>
+        <w:t xml:space="preserve"> Признак влияет на компоновку и конструкцию приспособления.</w:t>
+      </w:r>
+    </w:p>
+    <w:p>
+      <w:pPr>
+        <w:spacing w:after="0" w:line="360" w:lineRule="auto"/>
+        <w:ind w:firstLine="708"/>
+      </w:pPr>
+      <w:r>
+        <w:rPr>
+          <w:b/>
+        </w:rPr>
+        <w:t>Признак 2</w:t>
+      </w:r>
+      <w:r>
+        <w:t xml:space="preserve"> — по числу используемых инструментов: (одн</w:t>
+      </w:r>
+      <w:proofErr w:type="gramStart"/>
+      <w:r>
+        <w:t>о-</w:t>
+      </w:r>
+      <w:proofErr w:type="gramEnd"/>
+      <w:r>
+        <w:t xml:space="preserve"> и </w:t>
+      </w:r>
+      <w:proofErr w:type="spellStart"/>
+      <w:r>
+        <w:t>многоинструментные</w:t>
+      </w:r>
+      <w:proofErr w:type="spellEnd"/>
+      <w:r>
+        <w:t xml:space="preserve"> приспособления. Вид, размеры и расположение инструментов влияют на конструкцию приспособления. При одновременном использовании нескольких инструментов требуется усиленное закрепление заготовки и расширение рабочей зоны для их размещения. По </w:t>
+      </w:r>
+      <w:r>
+        <w:lastRenderedPageBreak/>
+        <w:t>единовременному использованию нескольких инструментов приспособления можно разделить на одно - и многосторонние.</w:t>
+      </w:r>
+    </w:p>
+    <w:p>
+      <w:pPr>
+        <w:spacing w:after="0" w:line="360" w:lineRule="auto"/>
+        <w:ind w:firstLine="708"/>
+      </w:pPr>
+      <w:r>
+        <w:rPr>
+          <w:b/>
+        </w:rPr>
+        <w:t>Признак 3</w:t>
+      </w:r>
+      <w:r>
+        <w:t xml:space="preserve"> — по порядку применения инструментов и расположения заготовок: приспособления для последовательной, параллельной и параллельно-последовательной обработок. </w:t>
+      </w:r>
+      <w:proofErr w:type="gramStart"/>
+      <w:r>
+        <w:t>Этот признак может оказать влияние на компоновочные и конструкционное решения в части размещения установочных, зажимных и поворотных элементов приспособления.</w:t>
+      </w:r>
+      <w:proofErr w:type="gramEnd"/>
+    </w:p>
+    <w:p>
+      <w:pPr>
+        <w:spacing w:after="0" w:line="360" w:lineRule="auto"/>
+        <w:ind w:firstLine="708"/>
+      </w:pPr>
+      <w:r>
+        <w:t>Кроме приведенных, рассмотрим дополнительные признаки классификации станочных приспособлений.</w:t>
+      </w:r>
+    </w:p>
+    <w:p>
+      <w:pPr>
+        <w:spacing w:after="0" w:line="360" w:lineRule="auto"/>
+        <w:ind w:firstLine="708"/>
+      </w:pPr>
+      <w:r>
+        <w:rPr>
+          <w:b/>
+        </w:rPr>
+        <w:t>Признак 4</w:t>
+      </w:r>
+      <w:r>
+        <w:t xml:space="preserve"> — по числу позиций, занимаемых заготовкой по отношению к инструменту: одно - и </w:t>
+      </w:r>
+      <w:proofErr w:type="gramStart"/>
+      <w:r>
+        <w:t>многопозиционные</w:t>
+      </w:r>
+      <w:proofErr w:type="gramEnd"/>
+      <w:r>
+        <w:t>. Многопозиционные приспособления, в свою очередь, могут быть использованы для последовательного выполнения технологических переходов обработки и для параллельной обработки, когда на различных позициях совмещаются по времени обработка с установкой и снятием з</w:t>
+      </w:r>
+      <w:r>
+        <w:t>аготовки</w:t>
+      </w:r>
+      <w:r>
+        <w:t>.</w:t>
+      </w:r>
+    </w:p>
+    <w:p>
+      <w:pPr>
+        <w:spacing w:after="0" w:line="360" w:lineRule="auto"/>
+        <w:ind w:firstLine="708"/>
+      </w:pPr>
+      <w:r>
+        <w:rPr>
+          <w:b/>
+        </w:rPr>
+        <w:t>Признак 5</w:t>
+      </w:r>
+      <w:r>
+        <w:t xml:space="preserve"> — по степени непрерывности обработки: приспособления для дискретной и для непрерывной обработки. </w:t>
+      </w:r>
+      <w:r>
+        <w:t>В непрерывной обработке у</w:t>
+      </w:r>
+      <w:r>
+        <w:t xml:space="preserve">становка и снятие заготовок происходит без остановки станка, а затраченное на это время перекрывается основным временем. </w:t>
+      </w:r>
+    </w:p>
+    <w:p>
+      <w:pPr>
+        <w:spacing w:after="0" w:line="360" w:lineRule="auto"/>
+        <w:ind w:firstLine="708"/>
+      </w:pPr>
+      <w:r>
+        <w:rPr>
+          <w:b/>
+        </w:rPr>
+        <w:t>Признак 6</w:t>
+      </w:r>
+      <w:r>
+        <w:t xml:space="preserve"> — по участию человека в обслуживании приспособлений: </w:t>
+      </w:r>
+      <w:proofErr w:type="gramStart"/>
+      <w:r>
+        <w:t>ручные</w:t>
+      </w:r>
+      <w:proofErr w:type="gramEnd"/>
+      <w:r>
+        <w:t>, полуавтоматические и автоматические.</w:t>
+      </w:r>
+    </w:p>
+    <w:p>
+      <w:pPr>
+        <w:spacing w:after="0" w:line="360" w:lineRule="auto"/>
+        <w:ind w:firstLine="708"/>
+      </w:pPr>
+      <w:r>
+        <w:t>Можно иметь большое количество различных схем приспособлений, сочетая рассмотренные признаки.</w:t>
+      </w:r>
+    </w:p>
+    <w:p>
+      <w:pPr>
+        <w:spacing w:after="0" w:line="360" w:lineRule="auto"/>
+        <w:ind w:firstLine="709"/>
+        <w:contextualSpacing/>
+      </w:pPr>
+      <w:r>
+        <w:t xml:space="preserve">Пусть вышеперечисленные признаки называются </w:t>
+      </w:r>
+      <w:r>
+        <w:rPr>
+          <w:b/>
+          <w:i/>
+        </w:rPr>
+        <w:t>производственн</w:t>
+      </w:r>
+      <w:r>
+        <w:rPr>
+          <w:b/>
+          <w:i/>
+        </w:rPr>
+        <w:t xml:space="preserve">ые </w:t>
+      </w:r>
+      <w:r>
+        <w:rPr>
+          <w:b/>
+          <w:i/>
+        </w:rPr>
+        <w:t>признаков</w:t>
+      </w:r>
+      <w:r>
+        <w:t>.</w:t>
+      </w:r>
+      <w:r>
+        <w:t xml:space="preserve"> </w:t>
+      </w:r>
+      <w:r>
+        <w:t>Для начала необходимо понять, каким набором производственной категории признаков обладает проектируемое приспособление (ТО).</w:t>
+      </w:r>
+    </w:p>
+    <w:p>
+      <w:pPr>
+        <w:spacing w:after="0" w:line="360" w:lineRule="auto"/>
+        <w:ind w:firstLine="709"/>
+        <w:contextualSpacing/>
+        <w:rPr>
+          <w:lang w:val="en-US"/>
+        </w:rPr>
+      </w:pPr>
+      <w:r>
+        <w:t xml:space="preserve">Пусть нам известен набор производственных признаков, также нам известен набор измеримых параметров, все условия производства. </w:t>
+      </w:r>
+    </w:p>
+    <w:p>
+      <w:pPr>
+        <w:spacing w:after="0" w:line="360" w:lineRule="auto"/>
+        <w:ind w:firstLine="709"/>
+        <w:contextualSpacing/>
+      </w:pPr>
+      <w:r>
+        <w:lastRenderedPageBreak/>
+        <w:t>Исходя логически, если у нас в будущем будет создаваться экспертная система, в основе которой лежит база знаний, в ней же прописаны все правила действий ЕСЛИ -</w:t>
+      </w:r>
+      <w:r>
+        <w:t xml:space="preserve">&gt; </w:t>
+      </w:r>
+      <w:r>
+        <w:t xml:space="preserve">ТО. </w:t>
+      </w:r>
+    </w:p>
+    <w:p>
+      <w:pPr>
+        <w:spacing w:after="0" w:line="360" w:lineRule="auto"/>
+        <w:ind w:firstLine="709"/>
+        <w:contextualSpacing/>
+      </w:pPr>
+      <w:r>
+        <w:t xml:space="preserve">Существует альтернативная система </w:t>
+      </w:r>
+      <w:r>
+        <w:rPr>
+          <w:lang w:val="en-US"/>
+        </w:rPr>
+        <w:t>Inter</w:t>
+      </w:r>
+      <w:r>
+        <w:t>. Но, уникальностью нашей системы будет её то, что она будет предназначаться для предприятия «Редуктор-ПМ». Поэтому, мы аналогичную систему просто рассмотрим.</w:t>
+      </w:r>
+    </w:p>
+    <w:p>
+      <w:pPr>
+        <w:keepNext/>
+        <w:spacing w:after="0" w:line="360" w:lineRule="auto"/>
+        <w:ind w:firstLine="709"/>
+        <w:contextualSpacing/>
+      </w:pPr>
+      <w:r>
+        <w:t xml:space="preserve">На примере экспертной системы </w:t>
+      </w:r>
+      <w:r>
+        <w:rPr>
+          <w:lang w:val="en-US"/>
+        </w:rPr>
+        <w:t>Inter</w:t>
+      </w:r>
+      <w:r>
+        <w:t xml:space="preserve"> [5]</w:t>
+      </w:r>
+      <w:r>
+        <w:t xml:space="preserve"> </w:t>
+      </w:r>
+      <w:r>
+        <w:t>можно увидеть, что для каждого приспособления прописываются определённые параметры</w:t>
+      </w:r>
+      <w:r>
+        <w:t xml:space="preserve"> (рисунок 1), </w:t>
+      </w:r>
+      <w:r>
+        <w:t>благодаря которым в базе знаний прописываются правила (рисунок 2).</w:t>
+      </w:r>
+    </w:p>
+    <w:p>
+      <w:pPr>
+        <w:keepNext/>
+        <w:spacing w:after="0" w:line="360" w:lineRule="auto"/>
+        <w:contextualSpacing/>
+        <w:jc w:val="center"/>
+      </w:pPr>
+      <w:r>
+        <w:rPr>
+          <w:noProof/>
+          <w:lang w:eastAsia="ru-RU"/>
+        </w:rPr>
+        <w:drawing>
+          <wp:inline distT="0" distB="0" distL="0" distR="0" wp14:anchorId="7BFEC87B" wp14:editId="785E1B61">
+            <wp:extent cx="5940425" cy="2342572"/>
+            <wp:effectExtent l="0" t="0" r="0" b="0"/>
+            <wp:docPr id="4" name="Рисунок 4"/>
+            <wp:cNvGraphicFramePr>
+              <a:graphicFrameLocks xmlns:a="http://schemas.openxmlformats.org/drawingml/2006/main" noChangeAspect="1"/>
+            </wp:cNvGraphicFramePr>
+            <a:graphic xmlns:a="http://schemas.openxmlformats.org/drawingml/2006/main">
+              <a:graphicData uri="http://schemas.openxmlformats.org/drawingml/2006/picture">
+                <pic:pic xmlns:pic="http://schemas.openxmlformats.org/drawingml/2006/picture">
+                  <pic:nvPicPr>
+                    <pic:cNvPr id="0" name=""/>
+                    <pic:cNvPicPr/>
+                  </pic:nvPicPr>
+                  <pic:blipFill>
+                    <a:blip r:embed="rId10"/>
+                    <a:stretch>
+                      <a:fillRect/>
+                    </a:stretch>
+                  </pic:blipFill>
+                  <pic:spPr>
+                    <a:xfrm>
+                      <a:off x="0" y="0"/>
+                      <a:ext cx="5940425" cy="2342572"/>
+                    </a:xfrm>
+                    <a:prstGeom prst="rect">
+                      <a:avLst/>
+                    </a:prstGeom>
+                  </pic:spPr>
+                </pic:pic>
+              </a:graphicData>
+            </a:graphic>
+          </wp:inline>
+        </w:drawing>
+      </w:r>
+    </w:p>
+    <w:p>
+      <w:pPr>
+        <w:pStyle w:val="af0"/>
+        <w:jc w:val="center"/>
+        <w:rPr>
+          <w:color w:val="000000" w:themeColor="text1"/>
+          <w:sz w:val="20"/>
+        </w:rPr>
+      </w:pPr>
+      <w:r>
+        <w:rPr>
+          <w:color w:val="000000" w:themeColor="text1"/>
+          <w:sz w:val="20"/>
+        </w:rPr>
+        <w:t xml:space="preserve">Рисунок </w:t>
+      </w:r>
+      <w:r>
+        <w:rPr>
+          <w:color w:val="000000" w:themeColor="text1"/>
+          <w:sz w:val="20"/>
+        </w:rPr>
+        <w:fldChar w:fldCharType="begin"/>
+      </w:r>
+      <w:r>
+        <w:rPr>
+          <w:color w:val="000000" w:themeColor="text1"/>
+          <w:sz w:val="20"/>
+        </w:rPr>
+        <w:instrText xml:space="preserve"> SEQ Рисунок \* ARABIC </w:instrText>
+      </w:r>
+      <w:r>
+        <w:rPr>
+          <w:color w:val="000000" w:themeColor="text1"/>
+          <w:sz w:val="20"/>
+        </w:rPr>
+        <w:fldChar w:fldCharType="separate"/>
+      </w:r>
+      <w:r>
+        <w:rPr>
+          <w:noProof/>
+          <w:color w:val="000000" w:themeColor="text1"/>
+          <w:sz w:val="20"/>
+        </w:rPr>
+        <w:t>1</w:t>
+      </w:r>
+      <w:r>
+        <w:rPr>
+          <w:color w:val="000000" w:themeColor="text1"/>
+          <w:sz w:val="20"/>
+        </w:rPr>
+        <w:fldChar w:fldCharType="end"/>
+      </w:r>
+      <w:r>
+        <w:rPr>
+          <w:color w:val="000000" w:themeColor="text1"/>
+          <w:sz w:val="20"/>
+        </w:rPr>
+        <w:t>. Параметры приспособления</w:t>
+      </w:r>
+    </w:p>
+    <w:p>
+      <w:pPr>
+        <w:pStyle w:val="af0"/>
+        <w:jc w:val="center"/>
+        <w:rPr>
+          <w:color w:val="000000" w:themeColor="text1"/>
+          <w:sz w:val="20"/>
+        </w:rPr>
+      </w:pPr>
+      <w:r>
+        <w:rPr>
+          <w:color w:val="000000" w:themeColor="text1"/>
+          <w:sz w:val="20"/>
+        </w:rPr>
+        <w:drawing>
+          <wp:inline distT="0" distB="0" distL="0" distR="0" wp14:anchorId="3C532D9D" wp14:editId="5E09AC16">
+            <wp:extent cx="4041776" cy="3350012"/>
+            <wp:effectExtent l="0" t="0" r="0" b="0"/>
+            <wp:docPr id="1" name="Рисунок 1"/>
+            <wp:cNvGraphicFramePr>
+              <a:graphicFrameLocks xmlns:a="http://schemas.openxmlformats.org/drawingml/2006/main" noChangeAspect="1"/>
+            </wp:cNvGraphicFramePr>
+            <a:graphic xmlns:a="http://schemas.openxmlformats.org/drawingml/2006/main">
+              <a:graphicData uri="http://schemas.openxmlformats.org/drawingml/2006/picture">
+                <pic:pic xmlns:pic="http://schemas.openxmlformats.org/drawingml/2006/picture">
+                  <pic:nvPicPr>
+                    <pic:cNvPr id="0" name=""/>
+                    <pic:cNvPicPr/>
+                  </pic:nvPicPr>
+                  <pic:blipFill>
+                    <a:blip r:embed="rId11"/>
+                    <a:stretch>
+                      <a:fillRect/>
+                    </a:stretch>
+                  </pic:blipFill>
+                  <pic:spPr>
+                    <a:xfrm>
+                      <a:off x="0" y="0"/>
+                      <a:ext cx="4047732" cy="3354949"/>
+                    </a:xfrm>
+                    <a:prstGeom prst="rect">
+                      <a:avLst/>
+                    </a:prstGeom>
+                  </pic:spPr>
+                </pic:pic>
+              </a:graphicData>
+            </a:graphic>
+          </wp:inline>
+        </w:drawing>
+      </w:r>
+    </w:p>
+    <w:p>
+      <w:pPr>
+        <w:pStyle w:val="af0"/>
+        <w:jc w:val="center"/>
+        <w:rPr>
+          <w:color w:val="000000" w:themeColor="text1"/>
+          <w:sz w:val="20"/>
+        </w:rPr>
+      </w:pPr>
+      <w:r>
+        <w:rPr>
+          <w:color w:val="000000" w:themeColor="text1"/>
+          <w:sz w:val="20"/>
+        </w:rPr>
+        <w:t xml:space="preserve">Рисунок </w:t>
+      </w:r>
+      <w:r>
+        <w:rPr>
+          <w:color w:val="000000" w:themeColor="text1"/>
+          <w:sz w:val="20"/>
+        </w:rPr>
+        <w:fldChar w:fldCharType="begin"/>
+      </w:r>
+      <w:r>
+        <w:rPr>
+          <w:color w:val="000000" w:themeColor="text1"/>
+          <w:sz w:val="20"/>
+        </w:rPr>
+        <w:instrText xml:space="preserve"> SEQ Рисунок \* ARABIC </w:instrText>
+      </w:r>
+      <w:r>
+        <w:rPr>
+          <w:color w:val="000000" w:themeColor="text1"/>
+          <w:sz w:val="20"/>
+        </w:rPr>
+        <w:fldChar w:fldCharType="separate"/>
+      </w:r>
+      <w:r>
+        <w:rPr>
+          <w:noProof/>
+          <w:color w:val="000000" w:themeColor="text1"/>
+          <w:sz w:val="20"/>
+        </w:rPr>
+        <w:t>2</w:t>
+      </w:r>
+      <w:r>
+        <w:rPr>
+          <w:color w:val="000000" w:themeColor="text1"/>
+          <w:sz w:val="20"/>
+        </w:rPr>
+        <w:fldChar w:fldCharType="end"/>
+      </w:r>
+      <w:r>
+        <w:rPr>
+          <w:color w:val="000000" w:themeColor="text1"/>
+          <w:sz w:val="20"/>
+        </w:rPr>
+        <w:t>. Правила производства приспособления, хранящиеся в базе знаний</w:t>
+      </w:r>
+    </w:p>
+    <w:p>
+      <w:pPr>
+        <w:spacing w:after="0" w:line="360" w:lineRule="auto"/>
+        <w:ind w:firstLine="709"/>
+        <w:contextualSpacing/>
+      </w:pPr>
+      <w:r>
+        <w:lastRenderedPageBreak/>
+        <w:t>Это был первый вариант создания системы. Второй вариант такой, что система будет обучаться с помощью нейронной сети. Для нейронной сети необходимо обучающее множество. Но, откуда его взять?</w:t>
+      </w:r>
+    </w:p>
+    <w:p>
+      <w:pPr>
+        <w:spacing w:after="0" w:line="360" w:lineRule="auto"/>
+        <w:ind w:firstLine="709"/>
+        <w:contextualSpacing/>
+      </w:pPr>
+      <w:r>
+        <w:t>По началу, в системе будет создаваться база данных, в которой будут храниться все параметры, условия для каждой создаваемой техн</w:t>
+      </w:r>
+      <w:r>
+        <w:t>о</w:t>
+      </w:r>
+      <w:r>
+        <w:t xml:space="preserve">логической оснастки. </w:t>
+      </w:r>
+      <w:r>
+        <w:t xml:space="preserve">База данных будет создана, и связи между таблицами тоже. Теперь необходимо выявить логику последовательности действий. </w:t>
+      </w:r>
+    </w:p>
+    <w:p>
+      <w:pPr>
+        <w:spacing w:after="0" w:line="360" w:lineRule="auto"/>
+        <w:ind w:firstLine="709"/>
+        <w:contextualSpacing/>
+      </w:pPr>
+      <w:r>
+        <w:t xml:space="preserve">Можно предположить, что обучающим множеством тоже будут правила, как в экспертной системе. </w:t>
+      </w:r>
+      <w:r>
+        <w:t xml:space="preserve">Следовательно, тогда на вход нейронной сети и будет поступать множество правил. Следуя по правилам (пример рисунок 3), система будет выдавать результат. </w:t>
+      </w:r>
+    </w:p>
+    <w:p>
+      <w:pPr>
+        <w:keepNext/>
+        <w:spacing w:after="0" w:line="360" w:lineRule="auto"/>
+        <w:contextualSpacing/>
+      </w:pPr>
+      <w:r>
+        <w:rPr>
+          <w:noProof/>
+          <w:lang w:eastAsia="ru-RU"/>
+        </w:rPr>
+        <w:drawing>
+          <wp:inline distT="0" distB="0" distL="0" distR="0" wp14:anchorId="1E5D4039" wp14:editId="7A757B68">
+            <wp:extent cx="5940425" cy="2608171"/>
+            <wp:effectExtent l="0" t="0" r="0" b="0"/>
+            <wp:docPr id="5" name="Рисунок 5"/>
+            <wp:cNvGraphicFramePr>
+              <a:graphicFrameLocks xmlns:a="http://schemas.openxmlformats.org/drawingml/2006/main" noChangeAspect="1"/>
+            </wp:cNvGraphicFramePr>
+            <a:graphic xmlns:a="http://schemas.openxmlformats.org/drawingml/2006/main">
+              <a:graphicData uri="http://schemas.openxmlformats.org/drawingml/2006/picture">
+                <pic:pic xmlns:pic="http://schemas.openxmlformats.org/drawingml/2006/picture">
+                  <pic:nvPicPr>
+                    <pic:cNvPr id="0" name=""/>
+                    <pic:cNvPicPr/>
+                  </pic:nvPicPr>
+                  <pic:blipFill>
+                    <a:blip r:embed="rId12"/>
+                    <a:stretch>
+                      <a:fillRect/>
+                    </a:stretch>
+                  </pic:blipFill>
+                  <pic:spPr>
+                    <a:xfrm>
+                      <a:off x="0" y="0"/>
+                      <a:ext cx="5940425" cy="2608171"/>
+                    </a:xfrm>
+                    <a:prstGeom prst="rect">
+                      <a:avLst/>
+                    </a:prstGeom>
+                  </pic:spPr>
+                </pic:pic>
+              </a:graphicData>
+            </a:graphic>
+          </wp:inline>
+        </w:drawing>
+      </w:r>
+    </w:p>
+    <w:p>
+      <w:pPr>
+        <w:pStyle w:val="af0"/>
+        <w:jc w:val="center"/>
+        <w:rPr>
+          <w:color w:val="000000" w:themeColor="text1"/>
+          <w:sz w:val="20"/>
+        </w:rPr>
+      </w:pPr>
+      <w:r>
+        <w:rPr>
+          <w:color w:val="000000" w:themeColor="text1"/>
+          <w:sz w:val="20"/>
+        </w:rPr>
+        <w:t xml:space="preserve">Рисунок </w:t>
+      </w:r>
+      <w:r>
+        <w:rPr>
+          <w:color w:val="000000" w:themeColor="text1"/>
+          <w:sz w:val="20"/>
+        </w:rPr>
+        <w:fldChar w:fldCharType="begin"/>
+      </w:r>
+      <w:r>
+        <w:rPr>
+          <w:color w:val="000000" w:themeColor="text1"/>
+          <w:sz w:val="20"/>
+        </w:rPr>
+        <w:instrText xml:space="preserve"> SEQ Рисунок \* ARABIC </w:instrText>
+      </w:r>
+      <w:r>
+        <w:rPr>
+          <w:color w:val="000000" w:themeColor="text1"/>
+          <w:sz w:val="20"/>
+        </w:rPr>
+        <w:fldChar w:fldCharType="separate"/>
+      </w:r>
+      <w:r>
+        <w:rPr>
+          <w:color w:val="000000" w:themeColor="text1"/>
+          <w:sz w:val="20"/>
+        </w:rPr>
+        <w:t>3</w:t>
+      </w:r>
+      <w:r>
+        <w:rPr>
+          <w:color w:val="000000" w:themeColor="text1"/>
+          <w:sz w:val="20"/>
+        </w:rPr>
+        <w:fldChar w:fldCharType="end"/>
+      </w:r>
+      <w:r>
+        <w:rPr>
+          <w:color w:val="000000" w:themeColor="text1"/>
+          <w:sz w:val="20"/>
+        </w:rPr>
+        <w:t>. Пример дерева вывода правил для производства ТО</w:t>
+      </w:r>
+    </w:p>
+    <w:p>
+      <w:pPr>
+        <w:spacing w:after="0" w:line="360" w:lineRule="auto"/>
+        <w:ind w:firstLine="709"/>
+        <w:contextualSpacing/>
+      </w:pPr>
+      <w:r>
+        <w:t>Впоследствии (в идеале), нейронная сеть будет обучаться с прибавляющимся количеством правил – обучающим множеством</w:t>
+      </w:r>
+      <w:r>
+        <w:t>. И уже для новой технологической оснастки, система будет выдавать набор близких параметров, условий и действий. Пока что, это теория.</w:t>
+      </w:r>
+    </w:p>
+    <w:p>
+      <w:pPr>
+        <w:spacing w:after="0" w:line="360" w:lineRule="auto"/>
+        <w:ind w:firstLine="709"/>
+        <w:contextualSpacing/>
+      </w:pPr>
+    </w:p>
+    <w:p/>
+    <w:p>
+      <w:pPr>
+        <w:jc w:val="left"/>
+        <w:rPr>
+          <w:rFonts w:cs="Times New Roman"/>
+        </w:rPr>
+      </w:pPr>
+      <w:r>
+        <w:rPr>
+          <w:rFonts w:cs="Times New Roman"/>
+        </w:rPr>
+        <w:br w:type="page"/>
+      </w:r>
+    </w:p>
+    <w:p>
+      <w:pPr>
+        <w:pStyle w:val="1"/>
+        <w:spacing w:after="100" w:afterAutospacing="1" w:line="360" w:lineRule="auto"/>
+        <w:contextualSpacing/>
+        <w:rPr>
+          <w:rFonts w:cs="Times New Roman"/>
+          <w:color w:val="auto"/>
+        </w:rPr>
+      </w:pPr>
+      <w:bookmarkStart w:id="6" w:name="_Toc535488787"/>
+      <w:r>
+        <w:rPr>
+          <w:rFonts w:cs="Times New Roman"/>
+          <w:color w:val="auto"/>
+        </w:rPr>
+        <w:lastRenderedPageBreak/>
+        <w:t>Заключение</w:t>
+      </w:r>
+    </w:p>
+    <w:p>
+      <w:pPr>
+        <w:spacing w:after="0" w:line="360" w:lineRule="auto"/>
+        <w:ind w:firstLine="709"/>
+        <w:contextualSpacing/>
+      </w:pPr>
+      <w:r>
+        <w:t xml:space="preserve">Содержательная и концептуальная постановки сформулированы. Про математическую постановку можно сказать то, что всё зависит от вида системы, какая она будет экспертная, нейронная или какая-нибудь ещё. Для </w:t>
+      </w:r>
+      <w:proofErr w:type="gramStart"/>
+      <w:r>
+        <w:t>экспертной</w:t>
+      </w:r>
+      <w:proofErr w:type="gramEnd"/>
+      <w:r>
+        <w:t xml:space="preserve"> и нейронной не требуется математическая постановка. В первом случае, мы в ручную всё прописываем и заносим в базу знаний правила, во второй случае –</w:t>
+      </w:r>
+      <w:r>
+        <w:t xml:space="preserve"> обучаем нейронную сеть множеством правил, благодаря котором впоследствии, система будет распознавать,</w:t>
+      </w:r>
+      <w:bookmarkStart w:id="7" w:name="_GoBack"/>
+      <w:bookmarkEnd w:id="7"/>
+      <w:r>
+        <w:t>и выдавать результат.</w:t>
       </w:r>
     </w:p>
     <w:p>
@@ -5375,7 +7092,7 @@
         <w:lastRenderedPageBreak/>
         <w:t xml:space="preserve">Список </w:t>
       </w:r>
-      <w:bookmarkEnd w:id="0"/>
+      <w:bookmarkEnd w:id="1"/>
       <w:r>
         <w:rPr>
           <w:rFonts w:cs="Times New Roman"/>
@@ -5383,7 +7100,8 @@
         </w:rPr>
         <w:t>литературы</w:t>
       </w:r>
-      <w:bookmarkEnd w:id="1"/>
+      <w:bookmarkEnd w:id="0"/>
+      <w:bookmarkEnd w:id="6"/>
     </w:p>
     <w:p>
       <w:pPr>
@@ -5474,10 +7192,24 @@
         <w:t>[Электронный ресурс]</w:t>
       </w:r>
       <w:r>
-        <w:t xml:space="preserve"> – Режим доступа: URL: </w:t>
-      </w:r>
-      <w:r>
-        <w:t xml:space="preserve">http://www.newtemper.com/raznoe/klassifikatsiya_prisposobleniy_2152 </w:t>
+        <w:t xml:space="preserve"> – Режим </w:t>
+      </w:r>
+      <w:proofErr w:type="spellStart"/>
+      <w:r>
+        <w:t>доступа:URL</w:t>
+      </w:r>
+      <w:proofErr w:type="spellEnd"/>
+      <w:r>
+        <w:t>:</w:t>
+      </w:r>
+      <w:r>
+        <w:rPr>
+          <w:lang w:val="en-US"/>
+        </w:rPr>
+        <w:t>h</w:t>
+      </w:r>
+      <w:r>
+        <w:t xml:space="preserve">ttp://www.newtemper.com/raznoe/klassifikatsiya_prisposobleniy_2152 </w:t>
       </w:r>
       <w:r>
         <w:t>– (дата обращения: 19.12.2017</w:t>
@@ -5565,6 +7297,32 @@
     <w:p>
       <w:pPr>
         <w:pStyle w:val="a3"/>
+        <w:numPr>
+          <w:ilvl w:val="0"/>
+          <w:numId w:val="26"/>
+        </w:numPr>
+        <w:spacing w:after="100" w:afterAutospacing="1" w:line="360" w:lineRule="auto"/>
+        <w:ind w:left="567"/>
+      </w:pPr>
+      <w:r>
+        <w:t>Пашкевич В.Н.</w:t>
+      </w:r>
+      <w:r>
+        <w:t xml:space="preserve"> </w:t>
+      </w:r>
+      <w:r>
+        <w:t>Проектирование приспособлений на основе использования технологий экспертных систем</w:t>
+      </w:r>
+      <w:r>
+        <w:t xml:space="preserve"> /</w:t>
+      </w:r>
+      <w:r>
+        <w:t>В.Н. Пашкевич, М.Н. Миронова - Вестник белорусского национального технического университета, 13-17с.</w:t>
+      </w:r>
+    </w:p>
+    <w:p>
+      <w:pPr>
+        <w:pStyle w:val="a3"/>
         <w:spacing w:line="360" w:lineRule="auto"/>
         <w:rPr>
           <w:rFonts w:cs="Times New Roman"/>
@@ -5573,6 +7331,12 @@
       </w:pPr>
     </w:p>
     <w:sectPr>
+      <w:headerReference w:type="even" r:id="rId13"/>
+      <w:headerReference w:type="default" r:id="rId14"/>
+      <w:footerReference w:type="even" r:id="rId15"/>
+      <w:footerReference w:type="default" r:id="rId16"/>
+      <w:headerReference w:type="first" r:id="rId17"/>
+      <w:footerReference w:type="first" r:id="rId18"/>
       <w:pgSz w:w="11906" w:h="16838"/>
       <w:pgMar w:top="1134" w:right="850" w:bottom="1134" w:left="1701" w:header="708" w:footer="708" w:gutter="0"/>
       <w:cols w:space="708"/>
@@ -5582,9 +7346,232 @@
 </w:document>
 </file>
 
+<file path=word/endnotes.xml><?xml version="1.0" encoding="utf-8"?>
+<w:endnotes xmlns:wpc="http://schemas.microsoft.com/office/word/2010/wordprocessingCanvas" xmlns:mc="http://schemas.openxmlformats.org/markup-compatibility/2006" xmlns:o="urn:schemas-microsoft-com:office:office" xmlns:r="http://schemas.openxmlformats.org/officeDocument/2006/relationships" xmlns:m="http://schemas.openxmlformats.org/officeDocument/2006/math" xmlns:v="urn:schemas-microsoft-com:vml" xmlns:wp14="http://schemas.microsoft.com/office/word/2010/wordprocessingDrawing" xmlns:wp="http://schemas.openxmlformats.org/drawingml/2006/wordprocessingDrawing" xmlns:w10="urn:schemas-microsoft-com:office:word" xmlns:w="http://schemas.openxmlformats.org/wordprocessingml/2006/main" xmlns:w14="http://schemas.microsoft.com/office/word/2010/wordml" xmlns:wpg="http://schemas.microsoft.com/office/word/2010/wordprocessingGroup" xmlns:wpi="http://schemas.microsoft.com/office/word/2010/wordprocessingInk" xmlns:wne="http://schemas.microsoft.com/office/word/2006/wordml" xmlns:wps="http://schemas.microsoft.com/office/word/2010/wordprocessingShape" mc:Ignorable="w14 wp14">
+  <w:endnote w:type="separator" w:id="-1">
+    <w:p>
+      <w:pPr>
+        <w:spacing w:after="0" w:line="240" w:lineRule="auto"/>
+      </w:pPr>
+      <w:r>
+        <w:separator/>
+      </w:r>
+    </w:p>
+  </w:endnote>
+  <w:endnote w:type="continuationSeparator" w:id="0">
+    <w:p>
+      <w:pPr>
+        <w:spacing w:after="0" w:line="240" w:lineRule="auto"/>
+      </w:pPr>
+      <w:r>
+        <w:continuationSeparator/>
+      </w:r>
+    </w:p>
+  </w:endnote>
+</w:endnotes>
+</file>
+
+<file path=word/footer1.xml><?xml version="1.0" encoding="utf-8"?>
+<w:ftr xmlns:wpc="http://schemas.microsoft.com/office/word/2010/wordprocessingCanvas" xmlns:mc="http://schemas.openxmlformats.org/markup-compatibility/2006" xmlns:o="urn:schemas-microsoft-com:office:office" xmlns:r="http://schemas.openxmlformats.org/officeDocument/2006/relationships" xmlns:m="http://schemas.openxmlformats.org/officeDocument/2006/math" xmlns:v="urn:schemas-microsoft-com:vml" xmlns:wp14="http://schemas.microsoft.com/office/word/2010/wordprocessingDrawing" xmlns:wp="http://schemas.openxmlformats.org/drawingml/2006/wordprocessingDrawing" xmlns:w10="urn:schemas-microsoft-com:office:word" xmlns:w="http://schemas.openxmlformats.org/wordprocessingml/2006/main" xmlns:w14="http://schemas.microsoft.com/office/word/2010/wordml" xmlns:wpg="http://schemas.microsoft.com/office/word/2010/wordprocessingGroup" xmlns:wpi="http://schemas.microsoft.com/office/word/2010/wordprocessingInk" xmlns:wne="http://schemas.microsoft.com/office/word/2006/wordml" xmlns:wps="http://schemas.microsoft.com/office/word/2010/wordprocessingShape" mc:Ignorable="w14 wp14">
+  <w:p>
+    <w:pPr>
+      <w:pStyle w:val="ae"/>
+    </w:pPr>
+  </w:p>
+</w:ftr>
+</file>
+
+<file path=word/footer2.xml><?xml version="1.0" encoding="utf-8"?>
+<w:ftr xmlns:wpc="http://schemas.microsoft.com/office/word/2010/wordprocessingCanvas" xmlns:mc="http://schemas.openxmlformats.org/markup-compatibility/2006" xmlns:o="urn:schemas-microsoft-com:office:office" xmlns:r="http://schemas.openxmlformats.org/officeDocument/2006/relationships" xmlns:m="http://schemas.openxmlformats.org/officeDocument/2006/math" xmlns:v="urn:schemas-microsoft-com:vml" xmlns:wp14="http://schemas.microsoft.com/office/word/2010/wordprocessingDrawing" xmlns:wp="http://schemas.openxmlformats.org/drawingml/2006/wordprocessingDrawing" xmlns:w10="urn:schemas-microsoft-com:office:word" xmlns:w="http://schemas.openxmlformats.org/wordprocessingml/2006/main" xmlns:w14="http://schemas.microsoft.com/office/word/2010/wordml" xmlns:wpg="http://schemas.microsoft.com/office/word/2010/wordprocessingGroup" xmlns:wpi="http://schemas.microsoft.com/office/word/2010/wordprocessingInk" xmlns:wne="http://schemas.microsoft.com/office/word/2006/wordml" xmlns:wps="http://schemas.microsoft.com/office/word/2010/wordprocessingShape" mc:Ignorable="w14 wp14">
+  <w:p>
+    <w:pPr>
+      <w:pStyle w:val="ae"/>
+    </w:pPr>
+  </w:p>
+</w:ftr>
+</file>
+
+<file path=word/footer3.xml><?xml version="1.0" encoding="utf-8"?>
+<w:ftr xmlns:wpc="http://schemas.microsoft.com/office/word/2010/wordprocessingCanvas" xmlns:mc="http://schemas.openxmlformats.org/markup-compatibility/2006" xmlns:o="urn:schemas-microsoft-com:office:office" xmlns:r="http://schemas.openxmlformats.org/officeDocument/2006/relationships" xmlns:m="http://schemas.openxmlformats.org/officeDocument/2006/math" xmlns:v="urn:schemas-microsoft-com:vml" xmlns:wp14="http://schemas.microsoft.com/office/word/2010/wordprocessingDrawing" xmlns:wp="http://schemas.openxmlformats.org/drawingml/2006/wordprocessingDrawing" xmlns:w10="urn:schemas-microsoft-com:office:word" xmlns:w="http://schemas.openxmlformats.org/wordprocessingml/2006/main" xmlns:w14="http://schemas.microsoft.com/office/word/2010/wordml" xmlns:wpg="http://schemas.microsoft.com/office/word/2010/wordprocessingGroup" xmlns:wpi="http://schemas.microsoft.com/office/word/2010/wordprocessingInk" xmlns:wne="http://schemas.microsoft.com/office/word/2006/wordml" xmlns:wps="http://schemas.microsoft.com/office/word/2010/wordprocessingShape" mc:Ignorable="w14 wp14">
+  <w:p>
+    <w:pPr>
+      <w:pStyle w:val="ae"/>
+    </w:pPr>
+  </w:p>
+</w:ftr>
+</file>
+
+<file path=word/footnotes.xml><?xml version="1.0" encoding="utf-8"?>
+<w:footnotes xmlns:wpc="http://schemas.microsoft.com/office/word/2010/wordprocessingCanvas" xmlns:mc="http://schemas.openxmlformats.org/markup-compatibility/2006" xmlns:o="urn:schemas-microsoft-com:office:office" xmlns:r="http://schemas.openxmlformats.org/officeDocument/2006/relationships" xmlns:m="http://schemas.openxmlformats.org/officeDocument/2006/math" xmlns:v="urn:schemas-microsoft-com:vml" xmlns:wp14="http://schemas.microsoft.com/office/word/2010/wordprocessingDrawing" xmlns:wp="http://schemas.openxmlformats.org/drawingml/2006/wordprocessingDrawing" xmlns:w10="urn:schemas-microsoft-com:office:word" xmlns:w="http://schemas.openxmlformats.org/wordprocessingml/2006/main" xmlns:w14="http://schemas.microsoft.com/office/word/2010/wordml" xmlns:wpg="http://schemas.microsoft.com/office/word/2010/wordprocessingGroup" xmlns:wpi="http://schemas.microsoft.com/office/word/2010/wordprocessingInk" xmlns:wne="http://schemas.microsoft.com/office/word/2006/wordml" xmlns:wps="http://schemas.microsoft.com/office/word/2010/wordprocessingShape" mc:Ignorable="w14 wp14">
+  <w:footnote w:type="separator" w:id="-1">
+    <w:p>
+      <w:pPr>
+        <w:spacing w:after="0" w:line="240" w:lineRule="auto"/>
+      </w:pPr>
+      <w:r>
+        <w:separator/>
+      </w:r>
+    </w:p>
+  </w:footnote>
+  <w:footnote w:type="continuationSeparator" w:id="0">
+    <w:p>
+      <w:pPr>
+        <w:spacing w:after="0" w:line="240" w:lineRule="auto"/>
+      </w:pPr>
+      <w:r>
+        <w:continuationSeparator/>
+      </w:r>
+    </w:p>
+  </w:footnote>
+</w:footnotes>
+</file>
+
+<file path=word/header1.xml><?xml version="1.0" encoding="utf-8"?>
+<w:hdr xmlns:wpc="http://schemas.microsoft.com/office/word/2010/wordprocessingCanvas" xmlns:mc="http://schemas.openxmlformats.org/markup-compatibility/2006" xmlns:o="urn:schemas-microsoft-com:office:office" xmlns:r="http://schemas.openxmlformats.org/officeDocument/2006/relationships" xmlns:m="http://schemas.openxmlformats.org/officeDocument/2006/math" xmlns:v="urn:schemas-microsoft-com:vml" xmlns:wp14="http://schemas.microsoft.com/office/word/2010/wordprocessingDrawing" xmlns:wp="http://schemas.openxmlformats.org/drawingml/2006/wordprocessingDrawing" xmlns:w10="urn:schemas-microsoft-com:office:word" xmlns:w="http://schemas.openxmlformats.org/wordprocessingml/2006/main" xmlns:w14="http://schemas.microsoft.com/office/word/2010/wordml" xmlns:wpg="http://schemas.microsoft.com/office/word/2010/wordprocessingGroup" xmlns:wpi="http://schemas.microsoft.com/office/word/2010/wordprocessingInk" xmlns:wne="http://schemas.microsoft.com/office/word/2006/wordml" xmlns:wps="http://schemas.microsoft.com/office/word/2010/wordprocessingShape" mc:Ignorable="w14 wp14">
+  <w:p>
+    <w:pPr>
+      <w:pStyle w:val="ac"/>
+    </w:pPr>
+  </w:p>
+</w:hdr>
+</file>
+
+<file path=word/header2.xml><?xml version="1.0" encoding="utf-8"?>
+<w:hdr xmlns:wpc="http://schemas.microsoft.com/office/word/2010/wordprocessingCanvas" xmlns:mc="http://schemas.openxmlformats.org/markup-compatibility/2006" xmlns:o="urn:schemas-microsoft-com:office:office" xmlns:r="http://schemas.openxmlformats.org/officeDocument/2006/relationships" xmlns:m="http://schemas.openxmlformats.org/officeDocument/2006/math" xmlns:v="urn:schemas-microsoft-com:vml" xmlns:wp14="http://schemas.microsoft.com/office/word/2010/wordprocessingDrawing" xmlns:wp="http://schemas.openxmlformats.org/drawingml/2006/wordprocessingDrawing" xmlns:w10="urn:schemas-microsoft-com:office:word" xmlns:w="http://schemas.openxmlformats.org/wordprocessingml/2006/main" xmlns:w14="http://schemas.microsoft.com/office/word/2010/wordml" xmlns:wpg="http://schemas.microsoft.com/office/word/2010/wordprocessingGroup" xmlns:wpi="http://schemas.microsoft.com/office/word/2010/wordprocessingInk" xmlns:wne="http://schemas.microsoft.com/office/word/2006/wordml" xmlns:wps="http://schemas.microsoft.com/office/word/2010/wordprocessingShape" mc:Ignorable="w14 wp14">
+  <w:p>
+    <w:pPr>
+      <w:pStyle w:val="ac"/>
+    </w:pPr>
+  </w:p>
+</w:hdr>
+</file>
+
+<file path=word/header3.xml><?xml version="1.0" encoding="utf-8"?>
+<w:hdr xmlns:wpc="http://schemas.microsoft.com/office/word/2010/wordprocessingCanvas" xmlns:mc="http://schemas.openxmlformats.org/markup-compatibility/2006" xmlns:o="urn:schemas-microsoft-com:office:office" xmlns:r="http://schemas.openxmlformats.org/officeDocument/2006/relationships" xmlns:m="http://schemas.openxmlformats.org/officeDocument/2006/math" xmlns:v="urn:schemas-microsoft-com:vml" xmlns:wp14="http://schemas.microsoft.com/office/word/2010/wordprocessingDrawing" xmlns:wp="http://schemas.openxmlformats.org/drawingml/2006/wordprocessingDrawing" xmlns:w10="urn:schemas-microsoft-com:office:word" xmlns:w="http://schemas.openxmlformats.org/wordprocessingml/2006/main" xmlns:w14="http://schemas.microsoft.com/office/word/2010/wordml" xmlns:wpg="http://schemas.microsoft.com/office/word/2010/wordprocessingGroup" xmlns:wpi="http://schemas.microsoft.com/office/word/2010/wordprocessingInk" xmlns:wne="http://schemas.microsoft.com/office/word/2006/wordml" xmlns:wps="http://schemas.microsoft.com/office/word/2010/wordprocessingShape" mc:Ignorable="w14 wp14">
+  <w:p>
+    <w:pPr>
+      <w:pStyle w:val="ac"/>
+    </w:pPr>
+  </w:p>
+</w:hdr>
+</file>
+
 <file path=word/numbering.xml><?xml version="1.0" encoding="utf-8"?>
 <w:numbering xmlns:wpc="http://schemas.microsoft.com/office/word/2010/wordprocessingCanvas" xmlns:mc="http://schemas.openxmlformats.org/markup-compatibility/2006" xmlns:o="urn:schemas-microsoft-com:office:office" xmlns:r="http://schemas.openxmlformats.org/officeDocument/2006/relationships" xmlns:m="http://schemas.openxmlformats.org/officeDocument/2006/math" xmlns:v="urn:schemas-microsoft-com:vml" xmlns:wp14="http://schemas.microsoft.com/office/word/2010/wordprocessingDrawing" xmlns:wp="http://schemas.openxmlformats.org/drawingml/2006/wordprocessingDrawing" xmlns:w10="urn:schemas-microsoft-com:office:word" xmlns:w="http://schemas.openxmlformats.org/wordprocessingml/2006/main" xmlns:w14="http://schemas.microsoft.com/office/word/2010/wordml" xmlns:wpg="http://schemas.microsoft.com/office/word/2010/wordprocessingGroup" xmlns:wpi="http://schemas.microsoft.com/office/word/2010/wordprocessingInk" xmlns:wne="http://schemas.microsoft.com/office/word/2006/wordml" xmlns:wps="http://schemas.microsoft.com/office/word/2010/wordprocessingShape" mc:Ignorable="w14 wp14">
   <w:abstractNum w:abstractNumId="0">
+    <w:nsid w:val="01F41678"/>
+    <w:multiLevelType w:val="hybridMultilevel"/>
+    <w:tmpl w:val="4DA632A6"/>
+    <w:lvl w:ilvl="0" w:tplc="04190001">
+      <w:start w:val="1"/>
+      <w:numFmt w:val="bullet"/>
+      <w:lvlText w:val=""/>
+      <w:lvlJc w:val="left"/>
+      <w:pPr>
+        <w:ind w:left="1428" w:hanging="360"/>
+      </w:pPr>
+      <w:rPr>
+        <w:rFonts w:ascii="Symbol" w:hAnsi="Symbol" w:hint="default"/>
+      </w:rPr>
+    </w:lvl>
+    <w:lvl w:ilvl="1" w:tplc="04190003" w:tentative="1">
+      <w:start w:val="1"/>
+      <w:numFmt w:val="bullet"/>
+      <w:lvlText w:val="o"/>
+      <w:lvlJc w:val="left"/>
+      <w:pPr>
+        <w:ind w:left="2148" w:hanging="360"/>
+      </w:pPr>
+      <w:rPr>
+        <w:rFonts w:ascii="Courier New" w:hAnsi="Courier New" w:cs="Courier New" w:hint="default"/>
+      </w:rPr>
+    </w:lvl>
+    <w:lvl w:ilvl="2" w:tplc="04190005" w:tentative="1">
+      <w:start w:val="1"/>
+      <w:numFmt w:val="bullet"/>
+      <w:lvlText w:val=""/>
+      <w:lvlJc w:val="left"/>
+      <w:pPr>
+        <w:ind w:left="2868" w:hanging="360"/>
+      </w:pPr>
+      <w:rPr>
+        <w:rFonts w:ascii="Wingdings" w:hAnsi="Wingdings" w:hint="default"/>
+      </w:rPr>
+    </w:lvl>
+    <w:lvl w:ilvl="3" w:tplc="04190001" w:tentative="1">
+      <w:start w:val="1"/>
+      <w:numFmt w:val="bullet"/>
+      <w:lvlText w:val=""/>
+      <w:lvlJc w:val="left"/>
+      <w:pPr>
+        <w:ind w:left="3588" w:hanging="360"/>
+      </w:pPr>
+      <w:rPr>
+        <w:rFonts w:ascii="Symbol" w:hAnsi="Symbol" w:hint="default"/>
+      </w:rPr>
+    </w:lvl>
+    <w:lvl w:ilvl="4" w:tplc="04190003" w:tentative="1">
+      <w:start w:val="1"/>
+      <w:numFmt w:val="bullet"/>
+      <w:lvlText w:val="o"/>
+      <w:lvlJc w:val="left"/>
+      <w:pPr>
+        <w:ind w:left="4308" w:hanging="360"/>
+      </w:pPr>
+      <w:rPr>
+        <w:rFonts w:ascii="Courier New" w:hAnsi="Courier New" w:cs="Courier New" w:hint="default"/>
+      </w:rPr>
+    </w:lvl>
+    <w:lvl w:ilvl="5" w:tplc="04190005" w:tentative="1">
+      <w:start w:val="1"/>
+      <w:numFmt w:val="bullet"/>
+      <w:lvlText w:val=""/>
+      <w:lvlJc w:val="left"/>
+      <w:pPr>
+        <w:ind w:left="5028" w:hanging="360"/>
+      </w:pPr>
+      <w:rPr>
+        <w:rFonts w:ascii="Wingdings" w:hAnsi="Wingdings" w:hint="default"/>
+      </w:rPr>
+    </w:lvl>
+    <w:lvl w:ilvl="6" w:tplc="04190001" w:tentative="1">
+      <w:start w:val="1"/>
+      <w:numFmt w:val="bullet"/>
+      <w:lvlText w:val=""/>
+      <w:lvlJc w:val="left"/>
+      <w:pPr>
+        <w:ind w:left="5748" w:hanging="360"/>
+      </w:pPr>
+      <w:rPr>
+        <w:rFonts w:ascii="Symbol" w:hAnsi="Symbol" w:hint="default"/>
+      </w:rPr>
+    </w:lvl>
+    <w:lvl w:ilvl="7" w:tplc="04190003" w:tentative="1">
+      <w:start w:val="1"/>
+      <w:numFmt w:val="bullet"/>
+      <w:lvlText w:val="o"/>
+      <w:lvlJc w:val="left"/>
+      <w:pPr>
+        <w:ind w:left="6468" w:hanging="360"/>
+      </w:pPr>
+      <w:rPr>
+        <w:rFonts w:ascii="Courier New" w:hAnsi="Courier New" w:cs="Courier New" w:hint="default"/>
+      </w:rPr>
+    </w:lvl>
+    <w:lvl w:ilvl="8" w:tplc="04190005" w:tentative="1">
+      <w:start w:val="1"/>
+      <w:numFmt w:val="bullet"/>
+      <w:lvlText w:val=""/>
+      <w:lvlJc w:val="left"/>
+      <w:pPr>
+        <w:ind w:left="7188" w:hanging="360"/>
+      </w:pPr>
+      <w:rPr>
+        <w:rFonts w:ascii="Wingdings" w:hAnsi="Wingdings" w:hint="default"/>
+      </w:rPr>
+    </w:lvl>
+  </w:abstractNum>
+  <w:abstractNum w:abstractNumId="1">
     <w:nsid w:val="05C87BFD"/>
     <w:multiLevelType w:val="hybridMultilevel"/>
     <w:tmpl w:val="D11E0932"/>
@@ -5673,7 +7660,7 @@
       </w:pPr>
     </w:lvl>
   </w:abstractNum>
-  <w:abstractNum w:abstractNumId="1">
+  <w:abstractNum w:abstractNumId="2">
     <w:nsid w:val="09693509"/>
     <w:multiLevelType w:val="hybridMultilevel"/>
     <w:tmpl w:val="6D12A91A"/>
@@ -5762,7 +7749,7 @@
       </w:pPr>
     </w:lvl>
   </w:abstractNum>
-  <w:abstractNum w:abstractNumId="2">
+  <w:abstractNum w:abstractNumId="3">
     <w:nsid w:val="14BE6EAA"/>
     <w:multiLevelType w:val="hybridMultilevel"/>
     <w:tmpl w:val="427010EE"/>
@@ -5851,7 +7838,7 @@
       </w:pPr>
     </w:lvl>
   </w:abstractNum>
-  <w:abstractNum w:abstractNumId="3">
+  <w:abstractNum w:abstractNumId="4">
     <w:nsid w:val="162F3351"/>
     <w:multiLevelType w:val="hybridMultilevel"/>
     <w:tmpl w:val="98881FC2"/>
@@ -5940,7 +7927,7 @@
       </w:pPr>
     </w:lvl>
   </w:abstractNum>
-  <w:abstractNum w:abstractNumId="4">
+  <w:abstractNum w:abstractNumId="5">
     <w:nsid w:val="1A0557B9"/>
     <w:multiLevelType w:val="multilevel"/>
     <w:tmpl w:val="AA3EAD78"/>
@@ -6061,7 +8048,7 @@
       </w:rPr>
     </w:lvl>
   </w:abstractNum>
-  <w:abstractNum w:abstractNumId="5">
+  <w:abstractNum w:abstractNumId="6">
     <w:nsid w:val="1DB73EF1"/>
     <w:multiLevelType w:val="hybridMultilevel"/>
     <w:tmpl w:val="EB04B274"/>
@@ -6150,7 +8137,7 @@
       </w:pPr>
     </w:lvl>
   </w:abstractNum>
-  <w:abstractNum w:abstractNumId="6">
+  <w:abstractNum w:abstractNumId="7">
     <w:nsid w:val="2D414490"/>
     <w:multiLevelType w:val="hybridMultilevel"/>
     <w:tmpl w:val="54AE2D4A"/>
@@ -6239,7 +8226,120 @@
       </w:pPr>
     </w:lvl>
   </w:abstractNum>
-  <w:abstractNum w:abstractNumId="7">
+  <w:abstractNum w:abstractNumId="8">
+    <w:nsid w:val="351A70E9"/>
+    <w:multiLevelType w:val="hybridMultilevel"/>
+    <w:tmpl w:val="F50EC402"/>
+    <w:lvl w:ilvl="0" w:tplc="04190001">
+      <w:start w:val="1"/>
+      <w:numFmt w:val="bullet"/>
+      <w:lvlText w:val=""/>
+      <w:lvlJc w:val="left"/>
+      <w:pPr>
+        <w:ind w:left="1429" w:hanging="360"/>
+      </w:pPr>
+      <w:rPr>
+        <w:rFonts w:ascii="Symbol" w:hAnsi="Symbol" w:hint="default"/>
+      </w:rPr>
+    </w:lvl>
+    <w:lvl w:ilvl="1" w:tplc="04190003" w:tentative="1">
+      <w:start w:val="1"/>
+      <w:numFmt w:val="bullet"/>
+      <w:lvlText w:val="o"/>
+      <w:lvlJc w:val="left"/>
+      <w:pPr>
+        <w:ind w:left="2149" w:hanging="360"/>
+      </w:pPr>
+      <w:rPr>
+        <w:rFonts w:ascii="Courier New" w:hAnsi="Courier New" w:cs="Courier New" w:hint="default"/>
+      </w:rPr>
+    </w:lvl>
+    <w:lvl w:ilvl="2" w:tplc="04190005" w:tentative="1">
+      <w:start w:val="1"/>
+      <w:numFmt w:val="bullet"/>
+      <w:lvlText w:val=""/>
+      <w:lvlJc w:val="left"/>
+      <w:pPr>
+        <w:ind w:left="2869" w:hanging="360"/>
+      </w:pPr>
+      <w:rPr>
+        <w:rFonts w:ascii="Wingdings" w:hAnsi="Wingdings" w:hint="default"/>
+      </w:rPr>
+    </w:lvl>
+    <w:lvl w:ilvl="3" w:tplc="04190001" w:tentative="1">
+      <w:start w:val="1"/>
+      <w:numFmt w:val="bullet"/>
+      <w:lvlText w:val=""/>
+      <w:lvlJc w:val="left"/>
+      <w:pPr>
+        <w:ind w:left="3589" w:hanging="360"/>
+      </w:pPr>
+      <w:rPr>
+        <w:rFonts w:ascii="Symbol" w:hAnsi="Symbol" w:hint="default"/>
+      </w:rPr>
+    </w:lvl>
+    <w:lvl w:ilvl="4" w:tplc="04190003" w:tentative="1">
+      <w:start w:val="1"/>
+      <w:numFmt w:val="bullet"/>
+      <w:lvlText w:val="o"/>
+      <w:lvlJc w:val="left"/>
+      <w:pPr>
+        <w:ind w:left="4309" w:hanging="360"/>
+      </w:pPr>
+      <w:rPr>
+        <w:rFonts w:ascii="Courier New" w:hAnsi="Courier New" w:cs="Courier New" w:hint="default"/>
+      </w:rPr>
+    </w:lvl>
+    <w:lvl w:ilvl="5" w:tplc="04190005" w:tentative="1">
+      <w:start w:val="1"/>
+      <w:numFmt w:val="bullet"/>
+      <w:lvlText w:val=""/>
+      <w:lvlJc w:val="left"/>
+      <w:pPr>
+        <w:ind w:left="5029" w:hanging="360"/>
+      </w:pPr>
+      <w:rPr>
+        <w:rFonts w:ascii="Wingdings" w:hAnsi="Wingdings" w:hint="default"/>
+      </w:rPr>
+    </w:lvl>
+    <w:lvl w:ilvl="6" w:tplc="04190001" w:tentative="1">
+      <w:start w:val="1"/>
+      <w:numFmt w:val="bullet"/>
+      <w:lvlText w:val=""/>
+      <w:lvlJc w:val="left"/>
+      <w:pPr>
+        <w:ind w:left="5749" w:hanging="360"/>
+      </w:pPr>
+      <w:rPr>
+        <w:rFonts w:ascii="Symbol" w:hAnsi="Symbol" w:hint="default"/>
+      </w:rPr>
+    </w:lvl>
+    <w:lvl w:ilvl="7" w:tplc="04190003" w:tentative="1">
+      <w:start w:val="1"/>
+      <w:numFmt w:val="bullet"/>
+      <w:lvlText w:val="o"/>
+      <w:lvlJc w:val="left"/>
+      <w:pPr>
+        <w:ind w:left="6469" w:hanging="360"/>
+      </w:pPr>
+      <w:rPr>
+        <w:rFonts w:ascii="Courier New" w:hAnsi="Courier New" w:cs="Courier New" w:hint="default"/>
+      </w:rPr>
+    </w:lvl>
+    <w:lvl w:ilvl="8" w:tplc="04190005" w:tentative="1">
+      <w:start w:val="1"/>
+      <w:numFmt w:val="bullet"/>
+      <w:lvlText w:val=""/>
+      <w:lvlJc w:val="left"/>
+      <w:pPr>
+        <w:ind w:left="7189" w:hanging="360"/>
+      </w:pPr>
+      <w:rPr>
+        <w:rFonts w:ascii="Wingdings" w:hAnsi="Wingdings" w:hint="default"/>
+      </w:rPr>
+    </w:lvl>
+  </w:abstractNum>
+  <w:abstractNum w:abstractNumId="9">
     <w:nsid w:val="3A7B3DB9"/>
     <w:multiLevelType w:val="hybridMultilevel"/>
     <w:tmpl w:val="5E4A980C"/>
@@ -6379,7 +8479,7 @@
       </w:rPr>
     </w:lvl>
   </w:abstractNum>
-  <w:abstractNum w:abstractNumId="8">
+  <w:abstractNum w:abstractNumId="10">
     <w:nsid w:val="3D6B76A5"/>
     <w:multiLevelType w:val="hybridMultilevel"/>
     <w:tmpl w:val="DF92A888"/>
@@ -6470,7 +8570,7 @@
       </w:pPr>
     </w:lvl>
   </w:abstractNum>
-  <w:abstractNum w:abstractNumId="9">
+  <w:abstractNum w:abstractNumId="11">
     <w:nsid w:val="3E7253C8"/>
     <w:multiLevelType w:val="multilevel"/>
     <w:tmpl w:val="E23C9664"/>
@@ -6583,7 +8683,7 @@
       </w:rPr>
     </w:lvl>
   </w:abstractNum>
-  <w:abstractNum w:abstractNumId="10">
+  <w:abstractNum w:abstractNumId="12">
     <w:nsid w:val="3F85052D"/>
     <w:multiLevelType w:val="hybridMultilevel"/>
     <w:tmpl w:val="5DB4315A"/>
@@ -6696,7 +8796,7 @@
       </w:rPr>
     </w:lvl>
   </w:abstractNum>
-  <w:abstractNum w:abstractNumId="11">
+  <w:abstractNum w:abstractNumId="13">
     <w:nsid w:val="41592E23"/>
     <w:multiLevelType w:val="hybridMultilevel"/>
     <w:tmpl w:val="5636BA42"/>
@@ -6785,7 +8885,120 @@
       </w:pPr>
     </w:lvl>
   </w:abstractNum>
-  <w:abstractNum w:abstractNumId="12">
+  <w:abstractNum w:abstractNumId="14">
+    <w:nsid w:val="43486804"/>
+    <w:multiLevelType w:val="hybridMultilevel"/>
+    <w:tmpl w:val="83B66614"/>
+    <w:lvl w:ilvl="0" w:tplc="04190001">
+      <w:start w:val="1"/>
+      <w:numFmt w:val="bullet"/>
+      <w:lvlText w:val=""/>
+      <w:lvlJc w:val="left"/>
+      <w:pPr>
+        <w:ind w:left="1428" w:hanging="360"/>
+      </w:pPr>
+      <w:rPr>
+        <w:rFonts w:ascii="Symbol" w:hAnsi="Symbol" w:hint="default"/>
+      </w:rPr>
+    </w:lvl>
+    <w:lvl w:ilvl="1" w:tplc="04190003" w:tentative="1">
+      <w:start w:val="1"/>
+      <w:numFmt w:val="bullet"/>
+      <w:lvlText w:val="o"/>
+      <w:lvlJc w:val="left"/>
+      <w:pPr>
+        <w:ind w:left="2148" w:hanging="360"/>
+      </w:pPr>
+      <w:rPr>
+        <w:rFonts w:ascii="Courier New" w:hAnsi="Courier New" w:cs="Courier New" w:hint="default"/>
+      </w:rPr>
+    </w:lvl>
+    <w:lvl w:ilvl="2" w:tplc="04190005" w:tentative="1">
+      <w:start w:val="1"/>
+      <w:numFmt w:val="bullet"/>
+      <w:lvlText w:val=""/>
+      <w:lvlJc w:val="left"/>
+      <w:pPr>
+        <w:ind w:left="2868" w:hanging="360"/>
+      </w:pPr>
+      <w:rPr>
+        <w:rFonts w:ascii="Wingdings" w:hAnsi="Wingdings" w:hint="default"/>
+      </w:rPr>
+    </w:lvl>
+    <w:lvl w:ilvl="3" w:tplc="04190001" w:tentative="1">
+      <w:start w:val="1"/>
+      <w:numFmt w:val="bullet"/>
+      <w:lvlText w:val=""/>
+      <w:lvlJc w:val="left"/>
+      <w:pPr>
+        <w:ind w:left="3588" w:hanging="360"/>
+      </w:pPr>
+      <w:rPr>
+        <w:rFonts w:ascii="Symbol" w:hAnsi="Symbol" w:hint="default"/>
+      </w:rPr>
+    </w:lvl>
+    <w:lvl w:ilvl="4" w:tplc="04190003" w:tentative="1">
+      <w:start w:val="1"/>
+      <w:numFmt w:val="bullet"/>
+      <w:lvlText w:val="o"/>
+      <w:lvlJc w:val="left"/>
+      <w:pPr>
+        <w:ind w:left="4308" w:hanging="360"/>
+      </w:pPr>
+      <w:rPr>
+        <w:rFonts w:ascii="Courier New" w:hAnsi="Courier New" w:cs="Courier New" w:hint="default"/>
+      </w:rPr>
+    </w:lvl>
+    <w:lvl w:ilvl="5" w:tplc="04190005" w:tentative="1">
+      <w:start w:val="1"/>
+      <w:numFmt w:val="bullet"/>
+      <w:lvlText w:val=""/>
+      <w:lvlJc w:val="left"/>
+      <w:pPr>
+        <w:ind w:left="5028" w:hanging="360"/>
+      </w:pPr>
+      <w:rPr>
+        <w:rFonts w:ascii="Wingdings" w:hAnsi="Wingdings" w:hint="default"/>
+      </w:rPr>
+    </w:lvl>
+    <w:lvl w:ilvl="6" w:tplc="04190001" w:tentative="1">
+      <w:start w:val="1"/>
+      <w:numFmt w:val="bullet"/>
+      <w:lvlText w:val=""/>
+      <w:lvlJc w:val="left"/>
+      <w:pPr>
+        <w:ind w:left="5748" w:hanging="360"/>
+      </w:pPr>
+      <w:rPr>
+        <w:rFonts w:ascii="Symbol" w:hAnsi="Symbol" w:hint="default"/>
+      </w:rPr>
+    </w:lvl>
+    <w:lvl w:ilvl="7" w:tplc="04190003" w:tentative="1">
+      <w:start w:val="1"/>
+      <w:numFmt w:val="bullet"/>
+      <w:lvlText w:val="o"/>
+      <w:lvlJc w:val="left"/>
+      <w:pPr>
+        <w:ind w:left="6468" w:hanging="360"/>
+      </w:pPr>
+      <w:rPr>
+        <w:rFonts w:ascii="Courier New" w:hAnsi="Courier New" w:cs="Courier New" w:hint="default"/>
+      </w:rPr>
+    </w:lvl>
+    <w:lvl w:ilvl="8" w:tplc="04190005" w:tentative="1">
+      <w:start w:val="1"/>
+      <w:numFmt w:val="bullet"/>
+      <w:lvlText w:val=""/>
+      <w:lvlJc w:val="left"/>
+      <w:pPr>
+        <w:ind w:left="7188" w:hanging="360"/>
+      </w:pPr>
+      <w:rPr>
+        <w:rFonts w:ascii="Wingdings" w:hAnsi="Wingdings" w:hint="default"/>
+      </w:rPr>
+    </w:lvl>
+  </w:abstractNum>
+  <w:abstractNum w:abstractNumId="15">
     <w:nsid w:val="43D74478"/>
     <w:multiLevelType w:val="hybridMultilevel"/>
     <w:tmpl w:val="CE2E3B8E"/>
@@ -6874,7 +9087,7 @@
       </w:pPr>
     </w:lvl>
   </w:abstractNum>
-  <w:abstractNum w:abstractNumId="13">
+  <w:abstractNum w:abstractNumId="16">
     <w:nsid w:val="45341420"/>
     <w:multiLevelType w:val="hybridMultilevel"/>
     <w:tmpl w:val="9AAE7FC2"/>
@@ -6987,7 +9200,7 @@
       </w:rPr>
     </w:lvl>
   </w:abstractNum>
-  <w:abstractNum w:abstractNumId="14">
+  <w:abstractNum w:abstractNumId="17">
     <w:nsid w:val="45C904BB"/>
     <w:multiLevelType w:val="hybridMultilevel"/>
     <w:tmpl w:val="4E4AD730"/>
@@ -7100,7 +9313,7 @@
       </w:rPr>
     </w:lvl>
   </w:abstractNum>
-  <w:abstractNum w:abstractNumId="15">
+  <w:abstractNum w:abstractNumId="18">
     <w:nsid w:val="4AE907B8"/>
     <w:multiLevelType w:val="hybridMultilevel"/>
     <w:tmpl w:val="B59A57F8"/>
@@ -7213,7 +9426,120 @@
       </w:rPr>
     </w:lvl>
   </w:abstractNum>
-  <w:abstractNum w:abstractNumId="16">
+  <w:abstractNum w:abstractNumId="19">
+    <w:nsid w:val="4BF5383D"/>
+    <w:multiLevelType w:val="hybridMultilevel"/>
+    <w:tmpl w:val="5164FEB6"/>
+    <w:lvl w:ilvl="0" w:tplc="04190001">
+      <w:start w:val="1"/>
+      <w:numFmt w:val="bullet"/>
+      <w:lvlText w:val=""/>
+      <w:lvlJc w:val="left"/>
+      <w:pPr>
+        <w:ind w:left="1428" w:hanging="360"/>
+      </w:pPr>
+      <w:rPr>
+        <w:rFonts w:ascii="Symbol" w:hAnsi="Symbol" w:hint="default"/>
+      </w:rPr>
+    </w:lvl>
+    <w:lvl w:ilvl="1" w:tplc="04190003" w:tentative="1">
+      <w:start w:val="1"/>
+      <w:numFmt w:val="bullet"/>
+      <w:lvlText w:val="o"/>
+      <w:lvlJc w:val="left"/>
+      <w:pPr>
+        <w:ind w:left="2148" w:hanging="360"/>
+      </w:pPr>
+      <w:rPr>
+        <w:rFonts w:ascii="Courier New" w:hAnsi="Courier New" w:cs="Courier New" w:hint="default"/>
+      </w:rPr>
+    </w:lvl>
+    <w:lvl w:ilvl="2" w:tplc="04190005" w:tentative="1">
+      <w:start w:val="1"/>
+      <w:numFmt w:val="bullet"/>
+      <w:lvlText w:val=""/>
+      <w:lvlJc w:val="left"/>
+      <w:pPr>
+        <w:ind w:left="2868" w:hanging="360"/>
+      </w:pPr>
+      <w:rPr>
+        <w:rFonts w:ascii="Wingdings" w:hAnsi="Wingdings" w:hint="default"/>
+      </w:rPr>
+    </w:lvl>
+    <w:lvl w:ilvl="3" w:tplc="04190001" w:tentative="1">
+      <w:start w:val="1"/>
+      <w:numFmt w:val="bullet"/>
+      <w:lvlText w:val=""/>
+      <w:lvlJc w:val="left"/>
+      <w:pPr>
+        <w:ind w:left="3588" w:hanging="360"/>
+      </w:pPr>
+      <w:rPr>
+        <w:rFonts w:ascii="Symbol" w:hAnsi="Symbol" w:hint="default"/>
+      </w:rPr>
+    </w:lvl>
+    <w:lvl w:ilvl="4" w:tplc="04190003" w:tentative="1">
+      <w:start w:val="1"/>
+      <w:numFmt w:val="bullet"/>
+      <w:lvlText w:val="o"/>
+      <w:lvlJc w:val="left"/>
+      <w:pPr>
+        <w:ind w:left="4308" w:hanging="360"/>
+      </w:pPr>
+      <w:rPr>
+        <w:rFonts w:ascii="Courier New" w:hAnsi="Courier New" w:cs="Courier New" w:hint="default"/>
+      </w:rPr>
+    </w:lvl>
+    <w:lvl w:ilvl="5" w:tplc="04190005" w:tentative="1">
+      <w:start w:val="1"/>
+      <w:numFmt w:val="bullet"/>
+      <w:lvlText w:val=""/>
+      <w:lvlJc w:val="left"/>
+      <w:pPr>
+        <w:ind w:left="5028" w:hanging="360"/>
+      </w:pPr>
+      <w:rPr>
+        <w:rFonts w:ascii="Wingdings" w:hAnsi="Wingdings" w:hint="default"/>
+      </w:rPr>
+    </w:lvl>
+    <w:lvl w:ilvl="6" w:tplc="04190001" w:tentative="1">
+      <w:start w:val="1"/>
+      <w:numFmt w:val="bullet"/>
+      <w:lvlText w:val=""/>
+      <w:lvlJc w:val="left"/>
+      <w:pPr>
+        <w:ind w:left="5748" w:hanging="360"/>
+      </w:pPr>
+      <w:rPr>
+        <w:rFonts w:ascii="Symbol" w:hAnsi="Symbol" w:hint="default"/>
+      </w:rPr>
+    </w:lvl>
+    <w:lvl w:ilvl="7" w:tplc="04190003" w:tentative="1">
+      <w:start w:val="1"/>
+      <w:numFmt w:val="bullet"/>
+      <w:lvlText w:val="o"/>
+      <w:lvlJc w:val="left"/>
+      <w:pPr>
+        <w:ind w:left="6468" w:hanging="360"/>
+      </w:pPr>
+      <w:rPr>
+        <w:rFonts w:ascii="Courier New" w:hAnsi="Courier New" w:cs="Courier New" w:hint="default"/>
+      </w:rPr>
+    </w:lvl>
+    <w:lvl w:ilvl="8" w:tplc="04190005" w:tentative="1">
+      <w:start w:val="1"/>
+      <w:numFmt w:val="bullet"/>
+      <w:lvlText w:val=""/>
+      <w:lvlJc w:val="left"/>
+      <w:pPr>
+        <w:ind w:left="7188" w:hanging="360"/>
+      </w:pPr>
+      <w:rPr>
+        <w:rFonts w:ascii="Wingdings" w:hAnsi="Wingdings" w:hint="default"/>
+      </w:rPr>
+    </w:lvl>
+  </w:abstractNum>
+  <w:abstractNum w:abstractNumId="20">
     <w:nsid w:val="4BF66712"/>
     <w:multiLevelType w:val="hybridMultilevel"/>
     <w:tmpl w:val="DA720028"/>
@@ -7299,7 +9625,7 @@
       </w:pPr>
     </w:lvl>
   </w:abstractNum>
-  <w:abstractNum w:abstractNumId="17">
+  <w:abstractNum w:abstractNumId="21">
     <w:nsid w:val="4DEC175B"/>
     <w:multiLevelType w:val="hybridMultilevel"/>
     <w:tmpl w:val="1B68D71A"/>
@@ -7388,7 +9714,7 @@
       </w:pPr>
     </w:lvl>
   </w:abstractNum>
-  <w:abstractNum w:abstractNumId="18">
+  <w:abstractNum w:abstractNumId="22">
     <w:nsid w:val="535955F3"/>
     <w:multiLevelType w:val="hybridMultilevel"/>
     <w:tmpl w:val="3F04E2BC"/>
@@ -7501,7 +9827,7 @@
       </w:rPr>
     </w:lvl>
   </w:abstractNum>
-  <w:abstractNum w:abstractNumId="19">
+  <w:abstractNum w:abstractNumId="23">
     <w:nsid w:val="56C57E0C"/>
     <w:multiLevelType w:val="multilevel"/>
     <w:tmpl w:val="1B0862F0"/>
@@ -7622,7 +9948,7 @@
       </w:rPr>
     </w:lvl>
   </w:abstractNum>
-  <w:abstractNum w:abstractNumId="20">
+  <w:abstractNum w:abstractNumId="24">
     <w:nsid w:val="580B75A0"/>
     <w:multiLevelType w:val="hybridMultilevel"/>
     <w:tmpl w:val="A8BE1382"/>
@@ -7735,7 +10061,7 @@
       </w:rPr>
     </w:lvl>
   </w:abstractNum>
-  <w:abstractNum w:abstractNumId="21">
+  <w:abstractNum w:abstractNumId="25">
     <w:nsid w:val="581972CF"/>
     <w:multiLevelType w:val="hybridMultilevel"/>
     <w:tmpl w:val="5636BA42"/>
@@ -7824,7 +10150,7 @@
       </w:pPr>
     </w:lvl>
   </w:abstractNum>
-  <w:abstractNum w:abstractNumId="22">
+  <w:abstractNum w:abstractNumId="26">
     <w:nsid w:val="583E7E66"/>
     <w:multiLevelType w:val="hybridMultilevel"/>
     <w:tmpl w:val="5636BA42"/>
@@ -7913,7 +10239,7 @@
       </w:pPr>
     </w:lvl>
   </w:abstractNum>
-  <w:abstractNum w:abstractNumId="23">
+  <w:abstractNum w:abstractNumId="27">
     <w:nsid w:val="62454F3C"/>
     <w:multiLevelType w:val="hybridMultilevel"/>
     <w:tmpl w:val="6C38FA44"/>
@@ -8002,7 +10328,7 @@
       </w:pPr>
     </w:lvl>
   </w:abstractNum>
-  <w:abstractNum w:abstractNumId="24">
+  <w:abstractNum w:abstractNumId="28">
     <w:nsid w:val="64FE43E2"/>
     <w:multiLevelType w:val="hybridMultilevel"/>
     <w:tmpl w:val="F9EC57B4"/>
@@ -8115,7 +10441,7 @@
       </w:rPr>
     </w:lvl>
   </w:abstractNum>
-  <w:abstractNum w:abstractNumId="25">
+  <w:abstractNum w:abstractNumId="29">
     <w:nsid w:val="650C4798"/>
     <w:multiLevelType w:val="multilevel"/>
     <w:tmpl w:val="AA725828"/>
@@ -8236,7 +10562,7 @@
       </w:rPr>
     </w:lvl>
   </w:abstractNum>
-  <w:abstractNum w:abstractNumId="26">
+  <w:abstractNum w:abstractNumId="30">
     <w:nsid w:val="663001C1"/>
     <w:multiLevelType w:val="hybridMultilevel"/>
     <w:tmpl w:val="D97AA1D4"/>
@@ -8349,7 +10675,7 @@
       </w:rPr>
     </w:lvl>
   </w:abstractNum>
-  <w:abstractNum w:abstractNumId="27">
+  <w:abstractNum w:abstractNumId="31">
     <w:nsid w:val="668011B4"/>
     <w:multiLevelType w:val="hybridMultilevel"/>
     <w:tmpl w:val="A84CDB8A"/>
@@ -8462,7 +10788,7 @@
       </w:rPr>
     </w:lvl>
   </w:abstractNum>
-  <w:abstractNum w:abstractNumId="28">
+  <w:abstractNum w:abstractNumId="32">
     <w:nsid w:val="68170C4F"/>
     <w:multiLevelType w:val="hybridMultilevel"/>
     <w:tmpl w:val="A82669D0"/>
@@ -8575,7 +10901,7 @@
       </w:rPr>
     </w:lvl>
   </w:abstractNum>
-  <w:abstractNum w:abstractNumId="29">
+  <w:abstractNum w:abstractNumId="33">
     <w:nsid w:val="6D551C18"/>
     <w:multiLevelType w:val="hybridMultilevel"/>
     <w:tmpl w:val="BD923828"/>
@@ -8664,7 +10990,7 @@
       </w:pPr>
     </w:lvl>
   </w:abstractNum>
-  <w:abstractNum w:abstractNumId="30">
+  <w:abstractNum w:abstractNumId="34">
     <w:nsid w:val="6DD67DB5"/>
     <w:multiLevelType w:val="hybridMultilevel"/>
     <w:tmpl w:val="5D5CF302"/>
@@ -8753,7 +11079,7 @@
       </w:pPr>
     </w:lvl>
   </w:abstractNum>
-  <w:abstractNum w:abstractNumId="31">
+  <w:abstractNum w:abstractNumId="35">
     <w:nsid w:val="710D5F5C"/>
     <w:multiLevelType w:val="multilevel"/>
     <w:tmpl w:val="51C2E334"/>
@@ -8874,7 +11200,7 @@
       </w:rPr>
     </w:lvl>
   </w:abstractNum>
-  <w:abstractNum w:abstractNumId="32">
+  <w:abstractNum w:abstractNumId="36">
     <w:nsid w:val="742A3612"/>
     <w:multiLevelType w:val="hybridMultilevel"/>
     <w:tmpl w:val="2DEC402C"/>
@@ -8960,7 +11286,7 @@
       </w:pPr>
     </w:lvl>
   </w:abstractNum>
-  <w:abstractNum w:abstractNumId="33">
+  <w:abstractNum w:abstractNumId="37">
     <w:nsid w:val="75841439"/>
     <w:multiLevelType w:val="hybridMultilevel"/>
     <w:tmpl w:val="1D48BA86"/>
@@ -9073,7 +11399,7 @@
       </w:rPr>
     </w:lvl>
   </w:abstractNum>
-  <w:abstractNum w:abstractNumId="34">
+  <w:abstractNum w:abstractNumId="38">
     <w:nsid w:val="75F20FB5"/>
     <w:multiLevelType w:val="hybridMultilevel"/>
     <w:tmpl w:val="D11E0932"/>
@@ -9162,7 +11488,120 @@
       </w:pPr>
     </w:lvl>
   </w:abstractNum>
-  <w:abstractNum w:abstractNumId="35">
+  <w:abstractNum w:abstractNumId="39">
+    <w:nsid w:val="76172203"/>
+    <w:multiLevelType w:val="hybridMultilevel"/>
+    <w:tmpl w:val="07BC0B7A"/>
+    <w:lvl w:ilvl="0" w:tplc="04190001">
+      <w:start w:val="1"/>
+      <w:numFmt w:val="bullet"/>
+      <w:lvlText w:val=""/>
+      <w:lvlJc w:val="left"/>
+      <w:pPr>
+        <w:ind w:left="1429" w:hanging="360"/>
+      </w:pPr>
+      <w:rPr>
+        <w:rFonts w:ascii="Symbol" w:hAnsi="Symbol" w:hint="default"/>
+      </w:rPr>
+    </w:lvl>
+    <w:lvl w:ilvl="1" w:tplc="04190003" w:tentative="1">
+      <w:start w:val="1"/>
+      <w:numFmt w:val="bullet"/>
+      <w:lvlText w:val="o"/>
+      <w:lvlJc w:val="left"/>
+      <w:pPr>
+        <w:ind w:left="2149" w:hanging="360"/>
+      </w:pPr>
+      <w:rPr>
+        <w:rFonts w:ascii="Courier New" w:hAnsi="Courier New" w:cs="Courier New" w:hint="default"/>
+      </w:rPr>
+    </w:lvl>
+    <w:lvl w:ilvl="2" w:tplc="04190005" w:tentative="1">
+      <w:start w:val="1"/>
+      <w:numFmt w:val="bullet"/>
+      <w:lvlText w:val=""/>
+      <w:lvlJc w:val="left"/>
+      <w:pPr>
+        <w:ind w:left="2869" w:hanging="360"/>
+      </w:pPr>
+      <w:rPr>
+        <w:rFonts w:ascii="Wingdings" w:hAnsi="Wingdings" w:hint="default"/>
+      </w:rPr>
+    </w:lvl>
+    <w:lvl w:ilvl="3" w:tplc="04190001" w:tentative="1">
+      <w:start w:val="1"/>
+      <w:numFmt w:val="bullet"/>
+      <w:lvlText w:val=""/>
+      <w:lvlJc w:val="left"/>
+      <w:pPr>
+        <w:ind w:left="3589" w:hanging="360"/>
+      </w:pPr>
+      <w:rPr>
+        <w:rFonts w:ascii="Symbol" w:hAnsi="Symbol" w:hint="default"/>
+      </w:rPr>
+    </w:lvl>
+    <w:lvl w:ilvl="4" w:tplc="04190003" w:tentative="1">
+      <w:start w:val="1"/>
+      <w:numFmt w:val="bullet"/>
+      <w:lvlText w:val="o"/>
+      <w:lvlJc w:val="left"/>
+      <w:pPr>
+        <w:ind w:left="4309" w:hanging="360"/>
+      </w:pPr>
+      <w:rPr>
+        <w:rFonts w:ascii="Courier New" w:hAnsi="Courier New" w:cs="Courier New" w:hint="default"/>
+      </w:rPr>
+    </w:lvl>
+    <w:lvl w:ilvl="5" w:tplc="04190005" w:tentative="1">
+      <w:start w:val="1"/>
+      <w:numFmt w:val="bullet"/>
+      <w:lvlText w:val=""/>
+      <w:lvlJc w:val="left"/>
+      <w:pPr>
+        <w:ind w:left="5029" w:hanging="360"/>
+      </w:pPr>
+      <w:rPr>
+        <w:rFonts w:ascii="Wingdings" w:hAnsi="Wingdings" w:hint="default"/>
+      </w:rPr>
+    </w:lvl>
+    <w:lvl w:ilvl="6" w:tplc="04190001" w:tentative="1">
+      <w:start w:val="1"/>
+      <w:numFmt w:val="bullet"/>
+      <w:lvlText w:val=""/>
+      <w:lvlJc w:val="left"/>
+      <w:pPr>
+        <w:ind w:left="5749" w:hanging="360"/>
+      </w:pPr>
+      <w:rPr>
+        <w:rFonts w:ascii="Symbol" w:hAnsi="Symbol" w:hint="default"/>
+      </w:rPr>
+    </w:lvl>
+    <w:lvl w:ilvl="7" w:tplc="04190003" w:tentative="1">
+      <w:start w:val="1"/>
+      <w:numFmt w:val="bullet"/>
+      <w:lvlText w:val="o"/>
+      <w:lvlJc w:val="left"/>
+      <w:pPr>
+        <w:ind w:left="6469" w:hanging="360"/>
+      </w:pPr>
+      <w:rPr>
+        <w:rFonts w:ascii="Courier New" w:hAnsi="Courier New" w:cs="Courier New" w:hint="default"/>
+      </w:rPr>
+    </w:lvl>
+    <w:lvl w:ilvl="8" w:tplc="04190005" w:tentative="1">
+      <w:start w:val="1"/>
+      <w:numFmt w:val="bullet"/>
+      <w:lvlText w:val=""/>
+      <w:lvlJc w:val="left"/>
+      <w:pPr>
+        <w:ind w:left="7189" w:hanging="360"/>
+      </w:pPr>
+      <w:rPr>
+        <w:rFonts w:ascii="Wingdings" w:hAnsi="Wingdings" w:hint="default"/>
+      </w:rPr>
+    </w:lvl>
+  </w:abstractNum>
+  <w:abstractNum w:abstractNumId="40">
     <w:nsid w:val="774573B7"/>
     <w:multiLevelType w:val="multilevel"/>
     <w:tmpl w:val="6DB67A5C"/>
@@ -9283,7 +11722,7 @@
       </w:rPr>
     </w:lvl>
   </w:abstractNum>
-  <w:abstractNum w:abstractNumId="36">
+  <w:abstractNum w:abstractNumId="41">
     <w:nsid w:val="7A0C0406"/>
     <w:multiLevelType w:val="multilevel"/>
     <w:tmpl w:val="AA725828"/>
@@ -9404,7 +11843,7 @@
       </w:rPr>
     </w:lvl>
   </w:abstractNum>
-  <w:abstractNum w:abstractNumId="37">
+  <w:abstractNum w:abstractNumId="42">
     <w:nsid w:val="7CC84DD7"/>
     <w:multiLevelType w:val="hybridMultilevel"/>
     <w:tmpl w:val="EB6E6678"/>
@@ -9517,7 +11956,96 @@
       </w:rPr>
     </w:lvl>
   </w:abstractNum>
-  <w:abstractNum w:abstractNumId="38">
+  <w:abstractNum w:abstractNumId="43">
+    <w:nsid w:val="7D5C1058"/>
+    <w:multiLevelType w:val="hybridMultilevel"/>
+    <w:tmpl w:val="0F14E34E"/>
+    <w:lvl w:ilvl="0" w:tplc="086EADD4">
+      <w:start w:val="1"/>
+      <w:numFmt w:val="decimal"/>
+      <w:lvlText w:val="%1)"/>
+      <w:lvlJc w:val="left"/>
+      <w:pPr>
+        <w:ind w:left="1068" w:hanging="360"/>
+      </w:pPr>
+      <w:rPr>
+        <w:rFonts w:hint="default"/>
+      </w:rPr>
+    </w:lvl>
+    <w:lvl w:ilvl="1" w:tplc="04190019" w:tentative="1">
+      <w:start w:val="1"/>
+      <w:numFmt w:val="lowerLetter"/>
+      <w:lvlText w:val="%2."/>
+      <w:lvlJc w:val="left"/>
+      <w:pPr>
+        <w:ind w:left="1788" w:hanging="360"/>
+      </w:pPr>
+    </w:lvl>
+    <w:lvl w:ilvl="2" w:tplc="0419001B" w:tentative="1">
+      <w:start w:val="1"/>
+      <w:numFmt w:val="lowerRoman"/>
+      <w:lvlText w:val="%3."/>
+      <w:lvlJc w:val="right"/>
+      <w:pPr>
+        <w:ind w:left="2508" w:hanging="180"/>
+      </w:pPr>
+    </w:lvl>
+    <w:lvl w:ilvl="3" w:tplc="0419000F" w:tentative="1">
+      <w:start w:val="1"/>
+      <w:numFmt w:val="decimal"/>
+      <w:lvlText w:val="%4."/>
+      <w:lvlJc w:val="left"/>
+      <w:pPr>
+        <w:ind w:left="3228" w:hanging="360"/>
+      </w:pPr>
+    </w:lvl>
+    <w:lvl w:ilvl="4" w:tplc="04190019" w:tentative="1">
+      <w:start w:val="1"/>
+      <w:numFmt w:val="lowerLetter"/>
+      <w:lvlText w:val="%5."/>
+      <w:lvlJc w:val="left"/>
+      <w:pPr>
+        <w:ind w:left="3948" w:hanging="360"/>
+      </w:pPr>
+    </w:lvl>
+    <w:lvl w:ilvl="5" w:tplc="0419001B" w:tentative="1">
+      <w:start w:val="1"/>
+      <w:numFmt w:val="lowerRoman"/>
+      <w:lvlText w:val="%6."/>
+      <w:lvlJc w:val="right"/>
+      <w:pPr>
+        <w:ind w:left="4668" w:hanging="180"/>
+      </w:pPr>
+    </w:lvl>
+    <w:lvl w:ilvl="6" w:tplc="0419000F" w:tentative="1">
+      <w:start w:val="1"/>
+      <w:numFmt w:val="decimal"/>
+      <w:lvlText w:val="%7."/>
+      <w:lvlJc w:val="left"/>
+      <w:pPr>
+        <w:ind w:left="5388" w:hanging="360"/>
+      </w:pPr>
+    </w:lvl>
+    <w:lvl w:ilvl="7" w:tplc="04190019" w:tentative="1">
+      <w:start w:val="1"/>
+      <w:numFmt w:val="lowerLetter"/>
+      <w:lvlText w:val="%8."/>
+      <w:lvlJc w:val="left"/>
+      <w:pPr>
+        <w:ind w:left="6108" w:hanging="360"/>
+      </w:pPr>
+    </w:lvl>
+    <w:lvl w:ilvl="8" w:tplc="0419001B" w:tentative="1">
+      <w:start w:val="1"/>
+      <w:numFmt w:val="lowerRoman"/>
+      <w:lvlText w:val="%9."/>
+      <w:lvlJc w:val="right"/>
+      <w:pPr>
+        <w:ind w:left="6828" w:hanging="180"/>
+      </w:pPr>
+    </w:lvl>
+  </w:abstractNum>
+  <w:abstractNum w:abstractNumId="44">
     <w:nsid w:val="7E7E0ECB"/>
     <w:multiLevelType w:val="multilevel"/>
     <w:tmpl w:val="2A6A87A0"/>
@@ -9638,7 +12166,7 @@
       </w:rPr>
     </w:lvl>
   </w:abstractNum>
-  <w:abstractNum w:abstractNumId="39">
+  <w:abstractNum w:abstractNumId="45">
     <w:nsid w:val="7EB11F04"/>
     <w:multiLevelType w:val="hybridMultilevel"/>
     <w:tmpl w:val="CB5AB774"/>
@@ -9728,124 +12256,142 @@
     </w:lvl>
   </w:abstractNum>
   <w:num w:numId="1">
+    <w:abstractNumId w:val="44"/>
+  </w:num>
+  <w:num w:numId="2">
+    <w:abstractNumId w:val="18"/>
+  </w:num>
+  <w:num w:numId="3">
+    <w:abstractNumId w:val="29"/>
+  </w:num>
+  <w:num w:numId="4">
+    <w:abstractNumId w:val="41"/>
+  </w:num>
+  <w:num w:numId="5">
+    <w:abstractNumId w:val="35"/>
+  </w:num>
+  <w:num w:numId="6">
+    <w:abstractNumId w:val="4"/>
+  </w:num>
+  <w:num w:numId="7">
+    <w:abstractNumId w:val="27"/>
+  </w:num>
+  <w:num w:numId="8">
+    <w:abstractNumId w:val="6"/>
+  </w:num>
+  <w:num w:numId="9">
+    <w:abstractNumId w:val="42"/>
+  </w:num>
+  <w:num w:numId="10">
+    <w:abstractNumId w:val="36"/>
+  </w:num>
+  <w:num w:numId="11">
+    <w:abstractNumId w:val="17"/>
+  </w:num>
+  <w:num w:numId="12">
+    <w:abstractNumId w:val="30"/>
+  </w:num>
+  <w:num w:numId="13">
+    <w:abstractNumId w:val="2"/>
+  </w:num>
+  <w:num w:numId="14">
     <w:abstractNumId w:val="38"/>
   </w:num>
-  <w:num w:numId="2">
+  <w:num w:numId="15">
+    <w:abstractNumId w:val="32"/>
+  </w:num>
+  <w:num w:numId="16">
+    <w:abstractNumId w:val="5"/>
+  </w:num>
+  <w:num w:numId="17">
+    <w:abstractNumId w:val="40"/>
+  </w:num>
+  <w:num w:numId="18">
+    <w:abstractNumId w:val="1"/>
+  </w:num>
+  <w:num w:numId="19">
+    <w:abstractNumId w:val="23"/>
+  </w:num>
+  <w:num w:numId="20">
+    <w:abstractNumId w:val="11"/>
+  </w:num>
+  <w:num w:numId="21">
+    <w:abstractNumId w:val="22"/>
+  </w:num>
+  <w:num w:numId="22">
+    <w:abstractNumId w:val="25"/>
+  </w:num>
+  <w:num w:numId="23">
+    <w:abstractNumId w:val="26"/>
+  </w:num>
+  <w:num w:numId="24">
+    <w:abstractNumId w:val="13"/>
+  </w:num>
+  <w:num w:numId="25">
+    <w:abstractNumId w:val="10"/>
+  </w:num>
+  <w:num w:numId="26">
+    <w:abstractNumId w:val="3"/>
+  </w:num>
+  <w:num w:numId="27">
+    <w:abstractNumId w:val="45"/>
+  </w:num>
+  <w:num w:numId="28">
     <w:abstractNumId w:val="15"/>
   </w:num>
-  <w:num w:numId="3">
-    <w:abstractNumId w:val="25"/>
+  <w:num w:numId="29">
+    <w:abstractNumId w:val="21"/>
   </w:num>
-  <w:num w:numId="4">
-    <w:abstractNumId w:val="36"/>
-  </w:num>
-  <w:num w:numId="5">
+  <w:num w:numId="30">
     <w:abstractNumId w:val="31"/>
   </w:num>
-  <w:num w:numId="6">
-    <w:abstractNumId w:val="3"/>
+  <w:num w:numId="31">
+    <w:abstractNumId w:val="12"/>
   </w:num>
-  <w:num w:numId="7">
-    <w:abstractNumId w:val="23"/>
+  <w:num w:numId="32">
+    <w:abstractNumId w:val="24"/>
   </w:num>
-  <w:num w:numId="8">
-    <w:abstractNumId w:val="5"/>
+  <w:num w:numId="33">
+    <w:abstractNumId w:val="28"/>
   </w:num>
-  <w:num w:numId="9">
+  <w:num w:numId="34">
+    <w:abstractNumId w:val="16"/>
+  </w:num>
+  <w:num w:numId="35">
+    <w:abstractNumId w:val="9"/>
+  </w:num>
+  <w:num w:numId="36">
+    <w:abstractNumId w:val="33"/>
+  </w:num>
+  <w:num w:numId="37">
+    <w:abstractNumId w:val="7"/>
+  </w:num>
+  <w:num w:numId="38">
+    <w:abstractNumId w:val="34"/>
+  </w:num>
+  <w:num w:numId="39">
+    <w:abstractNumId w:val="20"/>
+  </w:num>
+  <w:num w:numId="40">
     <w:abstractNumId w:val="37"/>
   </w:num>
-  <w:num w:numId="10">
-    <w:abstractNumId w:val="32"/>
+  <w:num w:numId="41">
+    <w:abstractNumId w:val="0"/>
   </w:num>
-  <w:num w:numId="11">
+  <w:num w:numId="42">
+    <w:abstractNumId w:val="19"/>
+  </w:num>
+  <w:num w:numId="43">
     <w:abstractNumId w:val="14"/>
   </w:num>
-  <w:num w:numId="12">
-    <w:abstractNumId w:val="26"/>
+  <w:num w:numId="44">
+    <w:abstractNumId w:val="43"/>
   </w:num>
-  <w:num w:numId="13">
-    <w:abstractNumId w:val="1"/>
-  </w:num>
-  <w:num w:numId="14">
-    <w:abstractNumId w:val="34"/>
-  </w:num>
-  <w:num w:numId="15">
-    <w:abstractNumId w:val="28"/>
-  </w:num>
-  <w:num w:numId="16">
-    <w:abstractNumId w:val="4"/>
-  </w:num>
-  <w:num w:numId="17">
-    <w:abstractNumId w:val="35"/>
-  </w:num>
-  <w:num w:numId="18">
-    <w:abstractNumId w:val="0"/>
-  </w:num>
-  <w:num w:numId="19">
-    <w:abstractNumId w:val="19"/>
-  </w:num>
-  <w:num w:numId="20">
-    <w:abstractNumId w:val="9"/>
-  </w:num>
-  <w:num w:numId="21">
-    <w:abstractNumId w:val="18"/>
-  </w:num>
-  <w:num w:numId="22">
-    <w:abstractNumId w:val="21"/>
-  </w:num>
-  <w:num w:numId="23">
-    <w:abstractNumId w:val="22"/>
-  </w:num>
-  <w:num w:numId="24">
-    <w:abstractNumId w:val="11"/>
-  </w:num>
-  <w:num w:numId="25">
-    <w:abstractNumId w:val="8"/>
-  </w:num>
-  <w:num w:numId="26">
-    <w:abstractNumId w:val="2"/>
-  </w:num>
-  <w:num w:numId="27">
+  <w:num w:numId="45">
     <w:abstractNumId w:val="39"/>
   </w:num>
-  <w:num w:numId="28">
-    <w:abstractNumId w:val="12"/>
-  </w:num>
-  <w:num w:numId="29">
-    <w:abstractNumId w:val="17"/>
-  </w:num>
-  <w:num w:numId="30">
-    <w:abstractNumId w:val="27"/>
-  </w:num>
-  <w:num w:numId="31">
-    <w:abstractNumId w:val="10"/>
-  </w:num>
-  <w:num w:numId="32">
-    <w:abstractNumId w:val="20"/>
-  </w:num>
-  <w:num w:numId="33">
-    <w:abstractNumId w:val="24"/>
-  </w:num>
-  <w:num w:numId="34">
-    <w:abstractNumId w:val="13"/>
-  </w:num>
-  <w:num w:numId="35">
-    <w:abstractNumId w:val="7"/>
-  </w:num>
-  <w:num w:numId="36">
-    <w:abstractNumId w:val="29"/>
-  </w:num>
-  <w:num w:numId="37">
-    <w:abstractNumId w:val="6"/>
-  </w:num>
-  <w:num w:numId="38">
-    <w:abstractNumId w:val="30"/>
-  </w:num>
-  <w:num w:numId="39">
-    <w:abstractNumId w:val="16"/>
-  </w:num>
-  <w:num w:numId="40">
-    <w:abstractNumId w:val="33"/>
+  <w:num w:numId="46">
+    <w:abstractNumId w:val="8"/>
   </w:num>
 </w:numbering>
 </file>
@@ -10271,6 +12817,90 @@
       <w:bCs/>
       <w:sz w:val="28"/>
       <w:szCs w:val="26"/>
+    </w:rPr>
+  </w:style>
+  <w:style w:type="paragraph" w:styleId="21">
+    <w:name w:val="toc 2"/>
+    <w:basedOn w:val="a"/>
+    <w:next w:val="a"/>
+    <w:autoRedefine/>
+    <w:uiPriority w:val="39"/>
+    <w:unhideWhenUsed/>
+    <w:rsid w:val="00623CBA"/>
+    <w:pPr>
+      <w:spacing w:after="100"/>
+      <w:ind w:left="280"/>
+    </w:pPr>
+  </w:style>
+  <w:style w:type="paragraph" w:styleId="ac">
+    <w:name w:val="header"/>
+    <w:basedOn w:val="a"/>
+    <w:link w:val="ad"/>
+    <w:uiPriority w:val="99"/>
+    <w:unhideWhenUsed/>
+    <w:rsid w:val="00623CBA"/>
+    <w:pPr>
+      <w:tabs>
+        <w:tab w:val="center" w:pos="4677"/>
+        <w:tab w:val="right" w:pos="9355"/>
+      </w:tabs>
+      <w:spacing w:after="0" w:line="240" w:lineRule="auto"/>
+    </w:pPr>
+  </w:style>
+  <w:style w:type="character" w:customStyle="1" w:styleId="ad">
+    <w:name w:val="Верхний колонтитул Знак"/>
+    <w:basedOn w:val="a0"/>
+    <w:link w:val="ac"/>
+    <w:uiPriority w:val="99"/>
+    <w:rsid w:val="00623CBA"/>
+    <w:rPr>
+      <w:rFonts w:ascii="Times New Roman" w:hAnsi="Times New Roman"/>
+      <w:sz w:val="28"/>
+    </w:rPr>
+  </w:style>
+  <w:style w:type="paragraph" w:styleId="ae">
+    <w:name w:val="footer"/>
+    <w:basedOn w:val="a"/>
+    <w:link w:val="af"/>
+    <w:uiPriority w:val="99"/>
+    <w:unhideWhenUsed/>
+    <w:rsid w:val="00623CBA"/>
+    <w:pPr>
+      <w:tabs>
+        <w:tab w:val="center" w:pos="4677"/>
+        <w:tab w:val="right" w:pos="9355"/>
+      </w:tabs>
+      <w:spacing w:after="0" w:line="240" w:lineRule="auto"/>
+    </w:pPr>
+  </w:style>
+  <w:style w:type="character" w:customStyle="1" w:styleId="af">
+    <w:name w:val="Нижний колонтитул Знак"/>
+    <w:basedOn w:val="a0"/>
+    <w:link w:val="ae"/>
+    <w:uiPriority w:val="99"/>
+    <w:rsid w:val="00623CBA"/>
+    <w:rPr>
+      <w:rFonts w:ascii="Times New Roman" w:hAnsi="Times New Roman"/>
+      <w:sz w:val="28"/>
+    </w:rPr>
+  </w:style>
+  <w:style w:type="paragraph" w:styleId="af0">
+    <w:name w:val="caption"/>
+    <w:basedOn w:val="a"/>
+    <w:next w:val="a"/>
+    <w:uiPriority w:val="35"/>
+    <w:unhideWhenUsed/>
+    <w:qFormat/>
+    <w:rsid w:val="006936B9"/>
+    <w:pPr>
+      <w:spacing w:line="240" w:lineRule="auto"/>
+    </w:pPr>
+    <w:rPr>
+      <w:b/>
+      <w:bCs/>
+      <w:color w:val="4F81BD" w:themeColor="accent1"/>
+      <w:sz w:val="18"/>
+      <w:szCs w:val="18"/>
     </w:rPr>
   </w:style>
 </w:styles>
@@ -10754,7 +13384,7 @@
 </file>
 
 <file path=customXml/itemProps1.xml><?xml version="1.0" encoding="utf-8"?>
-<ds:datastoreItem xmlns:ds="http://schemas.openxmlformats.org/officeDocument/2006/customXml" ds:itemID="{23F7EE4C-6A20-40BA-849F-46579A1403B7}">
+<ds:datastoreItem xmlns:ds="http://schemas.openxmlformats.org/officeDocument/2006/customXml" ds:itemID="{A9552BE9-9494-4493-A39D-71423196A030}">
   <ds:schemaRefs>
     <ds:schemaRef ds:uri="http://schemas.openxmlformats.org/officeDocument/2006/bibliography"/>
   </ds:schemaRefs>
